--- a/assignment2/assignment2_question_a/Report for Part A.docx
+++ b/assignment2/assignment2_question_a/Report for Part A.docx
@@ -3,11 +3,6 @@
 <w:document xmlns:wpc="http://schemas.microsoft.com/office/word/2010/wordprocessingCanvas" xmlns:cx="http://schemas.microsoft.com/office/drawing/2014/chartex" xmlns:cx1="http://schemas.microsoft.com/office/drawing/2015/9/8/chartex" xmlns:cx2="http://schemas.microsoft.com/office/drawing/2015/10/21/chartex" xmlns:cx3="http://schemas.microsoft.com/office/drawing/2016/5/9/chartex" xmlns:cx4="http://schemas.microsoft.com/office/drawing/2016/5/10/chartex" xmlns:cx5="http://schemas.microsoft.com/office/drawing/2016/5/11/chartex" xmlns:cx6="http://schemas.microsoft.com/office/drawing/2016/5/12/chartex" xmlns:cx7="http://schemas.microsoft.com/office/drawing/2016/5/13/chartex" xmlns:cx8="http://schemas.microsoft.com/office/drawing/2016/5/14/chartex" xmlns:mc="http://schemas.openxmlformats.org/markup-compatibility/2006" xmlns:aink="http://schemas.microsoft.com/office/drawing/2016/ink" xmlns:am3d="http://schemas.microsoft.com/office/drawing/2017/model3d" xmlns:o="urn:schemas-microsoft-com:office:office" xmlns:r="http://schemas.openxmlformats.org/officeDocument/2006/relationships" xmlns:m="http://schemas.openxmlformats.org/officeDocument/2006/math" xmlns:v="urn:schemas-microsoft-com:vml" xmlns:wp14="http://schemas.microsoft.com/office/word/2010/wordprocessingDrawing" xmlns:wp="http://schemas.openxmlformats.org/drawingml/2006/wordprocessingDrawing" xmlns:w10="urn:schemas-microsoft-com:office:word" xmlns:w="http://schemas.openxmlformats.org/wordprocessingml/2006/main" xmlns:w14="http://schemas.microsoft.com/office/word/2010/wordml" xmlns:w15="http://schemas.microsoft.com/office/word/2012/wordml" xmlns:w16cid="http://schemas.microsoft.com/office/word/2016/wordml/cid" xmlns:w16se="http://schemas.microsoft.com/office/word/2015/wordml/symex" xmlns:wpg="http://schemas.microsoft.com/office/word/2010/wordprocessingGroup" xmlns:wpi="http://schemas.microsoft.com/office/word/2010/wordprocessingInk" xmlns:wne="http://schemas.microsoft.com/office/word/2006/wordml" xmlns:wps="http://schemas.microsoft.com/office/word/2010/wordprocessingShape" mc:Ignorable="w14 w15 w16se w16cid wp14">
   <w:body>
     <w:p>
-      <w:pPr>
-        <w:rPr>
-          <w:lang w:val="en-US"/>
-        </w:rPr>
-      </w:pPr>
       <w:bookmarkStart w:id="0" w:name="_Hlk22046540"/>
       <w:bookmarkStart w:id="1" w:name="_Hlk19474974"/>
       <w:bookmarkStart w:id="2" w:name="_Hlk4406228"/>
@@ -62,7 +57,7 @@
                     </pic:cNvPicPr>
                   </pic:nvPicPr>
                   <pic:blipFill>
-                    <a:blip r:embed="rId4">
+                    <a:blip r:embed="rId5">
                       <a:extLst>
                         <a:ext uri="{28A0092B-C50C-407E-A947-70E740481C1C}">
                           <a14:useLocalDpi xmlns:a14="http://schemas.microsoft.com/office/drawing/2010/main" val="0"/>
@@ -116,7 +111,6 @@
         <w:rPr>
           <w:sz w:val="64"/>
           <w:szCs w:val="64"/>
-          <w:lang w:val="en-US"/>
         </w:rPr>
       </w:pPr>
       <w:r>
@@ -192,16 +186,8 @@
         <w:rPr>
           <w:sz w:val="40"/>
         </w:rPr>
-        <w:t xml:space="preserve">Name: He </w:t>
-      </w:r>
-      <w:proofErr w:type="spellStart"/>
-      <w:r>
-        <w:rPr>
-          <w:sz w:val="40"/>
-        </w:rPr>
-        <w:t>Yuhao</w:t>
-      </w:r>
-      <w:proofErr w:type="spellEnd"/>
+        <w:t>Name: He Yuhao</w:t>
+      </w:r>
     </w:p>
     <w:p>
       <w:r>
@@ -324,7 +310,13 @@
         <w:t xml:space="preserve"> </w:t>
       </w:r>
       <w:r>
-        <w:t xml:space="preserve">After configuring the convolutional neural network (CNN) properly, with mini-batch gradient descent learning with </w:t>
+        <w:t>After configuring the convolutional neural network (CNN) properly, with mini-batch gradient descent</w:t>
+      </w:r>
+      <w:r>
+        <w:t xml:space="preserve"> (GD)</w:t>
+      </w:r>
+      <w:r>
+        <w:t xml:space="preserve"> learning with </w:t>
       </w:r>
       <w:r>
         <w:t>batch size of 128, the 10000 training samples are used to train the CNN.</w:t>
@@ -365,7 +357,6 @@
           <w:noProof/>
           <w:sz w:val="28"/>
           <w:szCs w:val="28"/>
-          <w:lang w:val="en-US"/>
         </w:rPr>
         <w:drawing>
           <wp:inline distT="0" distB="0" distL="0" distR="0" wp14:anchorId="6DD6DA9E" wp14:editId="26892807">
@@ -385,7 +376,7 @@
                     </pic:cNvPicPr>
                   </pic:nvPicPr>
                   <pic:blipFill>
-                    <a:blip r:embed="rId5">
+                    <a:blip r:embed="rId6">
                       <a:extLst>
                         <a:ext uri="{28A0092B-C50C-407E-A947-70E740481C1C}">
                           <a14:useLocalDpi xmlns:a14="http://schemas.microsoft.com/office/drawing/2010/main" val="0"/>
@@ -429,7 +420,6 @@
           <w:noProof/>
           <w:sz w:val="28"/>
           <w:szCs w:val="28"/>
-          <w:lang w:val="en-US"/>
         </w:rPr>
         <w:drawing>
           <wp:inline distT="0" distB="0" distL="0" distR="0" wp14:anchorId="7686E481" wp14:editId="32EE9345">
@@ -449,7 +439,7 @@
                     </pic:cNvPicPr>
                   </pic:nvPicPr>
                   <pic:blipFill>
-                    <a:blip r:embed="rId6">
+                    <a:blip r:embed="rId7">
                       <a:extLst>
                         <a:ext uri="{28A0092B-C50C-407E-A947-70E740481C1C}">
                           <a14:useLocalDpi xmlns:a14="http://schemas.microsoft.com/office/drawing/2010/main" val="0"/>
@@ -588,7 +578,7 @@
                     </pic:cNvPicPr>
                   </pic:nvPicPr>
                   <pic:blipFill>
-                    <a:blip r:embed="rId7">
+                    <a:blip r:embed="rId8">
                       <a:extLst>
                         <a:ext uri="{28A0092B-C50C-407E-A947-70E740481C1C}">
                           <a14:useLocalDpi xmlns:a14="http://schemas.microsoft.com/office/drawing/2010/main" val="0"/>
@@ -655,86 +645,6 @@
                 <pic:pic xmlns:pic="http://schemas.openxmlformats.org/drawingml/2006/picture">
                   <pic:nvPicPr>
                     <pic:cNvPr id="0" name="Picture 4"/>
-                    <pic:cNvPicPr>
-                      <a:picLocks noChangeAspect="1" noChangeArrowheads="1"/>
-                    </pic:cNvPicPr>
-                  </pic:nvPicPr>
-                  <pic:blipFill>
-                    <a:blip r:embed="rId8" cstate="print">
-                      <a:extLst>
-                        <a:ext uri="{28A0092B-C50C-407E-A947-70E740481C1C}">
-                          <a14:useLocalDpi xmlns:a14="http://schemas.microsoft.com/office/drawing/2010/main" val="0"/>
-                        </a:ext>
-                      </a:extLst>
-                    </a:blip>
-                    <a:srcRect/>
-                    <a:stretch>
-                      <a:fillRect/>
-                    </a:stretch>
-                  </pic:blipFill>
-                  <pic:spPr bwMode="auto">
-                    <a:xfrm>
-                      <a:off x="0" y="0"/>
-                      <a:ext cx="5727700" cy="3092450"/>
-                    </a:xfrm>
-                    <a:prstGeom prst="rect">
-                      <a:avLst/>
-                    </a:prstGeom>
-                    <a:noFill/>
-                    <a:ln>
-                      <a:noFill/>
-                    </a:ln>
-                  </pic:spPr>
-                </pic:pic>
-              </a:graphicData>
-            </a:graphic>
-          </wp:inline>
-        </w:drawing>
-      </w:r>
-    </w:p>
-    <w:p>
-      <w:pPr>
-        <w:spacing w:after="160"/>
-        <w:jc w:val="center"/>
-      </w:pPr>
-      <w:r>
-        <w:t>Figure 4</w:t>
-      </w:r>
-      <w:r>
-        <w:t xml:space="preserve">: </w:t>
-      </w:r>
-      <w:r>
-        <w:t>The first image’s feature map</w:t>
-      </w:r>
-      <w:r>
-        <w:t>s</w:t>
-      </w:r>
-      <w:r>
-        <w:t xml:space="preserve"> at the first convolution layer</w:t>
-      </w:r>
-    </w:p>
-    <w:p>
-      <w:pPr>
-        <w:spacing w:after="160"/>
-        <w:jc w:val="center"/>
-      </w:pPr>
-      <w:r>
-        <w:rPr>
-          <w:noProof/>
-        </w:rPr>
-        <w:drawing>
-          <wp:inline distT="0" distB="0" distL="0" distR="0" wp14:anchorId="7DB9F786" wp14:editId="38200C61">
-            <wp:extent cx="5727700" cy="3092450"/>
-            <wp:effectExtent l="0" t="0" r="6350" b="0"/>
-            <wp:docPr id="6" name="Picture 6"/>
-            <wp:cNvGraphicFramePr>
-              <a:graphicFrameLocks xmlns:a="http://schemas.openxmlformats.org/drawingml/2006/main" noChangeAspect="1"/>
-            </wp:cNvGraphicFramePr>
-            <a:graphic xmlns:a="http://schemas.openxmlformats.org/drawingml/2006/main">
-              <a:graphicData uri="http://schemas.openxmlformats.org/drawingml/2006/picture">
-                <pic:pic xmlns:pic="http://schemas.openxmlformats.org/drawingml/2006/picture">
-                  <pic:nvPicPr>
-                    <pic:cNvPr id="0" name="Picture 5"/>
                     <pic:cNvPicPr>
                       <a:picLocks noChangeAspect="1" noChangeArrowheads="1"/>
                     </pic:cNvPicPr>
@@ -778,13 +688,10 @@
         <w:jc w:val="center"/>
       </w:pPr>
       <w:r>
-        <w:t>Figure 5</w:t>
-      </w:r>
-      <w:r>
-        <w:t>:</w:t>
-      </w:r>
-      <w:r>
-        <w:t xml:space="preserve"> </w:t>
+        <w:t>Figure 4</w:t>
+      </w:r>
+      <w:r>
+        <w:t xml:space="preserve">: </w:t>
       </w:r>
       <w:r>
         <w:t>The first image’s feature map</w:t>
@@ -793,20 +700,8 @@
         <w:t>s</w:t>
       </w:r>
       <w:r>
-        <w:t xml:space="preserve"> at the first </w:t>
-      </w:r>
-      <w:r>
-        <w:t>pooling</w:t>
-      </w:r>
-      <w:r>
-        <w:t xml:space="preserve"> layer</w:t>
-      </w:r>
-    </w:p>
-    <w:p>
-      <w:pPr>
-        <w:spacing w:after="160"/>
-        <w:jc w:val="center"/>
-      </w:pPr>
+        <w:t xml:space="preserve"> at the first convolution layer</w:t>
+      </w:r>
     </w:p>
     <w:p>
       <w:pPr>
@@ -817,12 +712,11 @@
         <w:rPr>
           <w:noProof/>
         </w:rPr>
-        <w:lastRenderedPageBreak/>
         <w:drawing>
-          <wp:inline distT="0" distB="0" distL="0" distR="0" wp14:anchorId="326B22DE" wp14:editId="19E32CB3">
-            <wp:extent cx="5727700" cy="3829050"/>
+          <wp:inline distT="0" distB="0" distL="0" distR="0" wp14:anchorId="7DB9F786" wp14:editId="38200C61">
+            <wp:extent cx="5727700" cy="3092450"/>
             <wp:effectExtent l="0" t="0" r="6350" b="0"/>
-            <wp:docPr id="7" name="Picture 7"/>
+            <wp:docPr id="6" name="Picture 6"/>
             <wp:cNvGraphicFramePr>
               <a:graphicFrameLocks xmlns:a="http://schemas.openxmlformats.org/drawingml/2006/main" noChangeAspect="1"/>
             </wp:cNvGraphicFramePr>
@@ -830,7 +724,7 @@
               <a:graphicData uri="http://schemas.openxmlformats.org/drawingml/2006/picture">
                 <pic:pic xmlns:pic="http://schemas.openxmlformats.org/drawingml/2006/picture">
                   <pic:nvPicPr>
-                    <pic:cNvPr id="0" name="Picture 6"/>
+                    <pic:cNvPr id="0" name="Picture 5"/>
                     <pic:cNvPicPr>
                       <a:picLocks noChangeAspect="1" noChangeArrowheads="1"/>
                     </pic:cNvPicPr>
@@ -851,7 +745,7 @@
                   <pic:spPr bwMode="auto">
                     <a:xfrm>
                       <a:off x="0" y="0"/>
-                      <a:ext cx="5727700" cy="3829050"/>
+                      <a:ext cx="5727700" cy="3092450"/>
                     </a:xfrm>
                     <a:prstGeom prst="rect">
                       <a:avLst/>
@@ -872,49 +766,47 @@
       <w:pPr>
         <w:spacing w:after="160"/>
         <w:jc w:val="center"/>
-        <w:rPr>
-          <w:lang w:val="en-US"/>
-        </w:rPr>
-      </w:pPr>
-      <w:r>
-        <w:rPr>
-          <w:lang w:val="en-US"/>
-        </w:rPr>
-        <w:t>Figure 6</w:t>
-      </w:r>
-      <w:r>
-        <w:t>:</w:t>
-      </w:r>
-      <w:r>
-        <w:t xml:space="preserve"> </w:t>
-      </w:r>
-      <w:r>
-        <w:t>The first image’s feature map</w:t>
+      </w:pPr>
+      <w:r>
+        <w:t>Figure 5</w:t>
+      </w:r>
+      <w:r>
+        <w:t>: The first image’s feature map</w:t>
       </w:r>
       <w:r>
         <w:t>s</w:t>
       </w:r>
       <w:r>
-        <w:t xml:space="preserve"> at the second convolution layer</w:t>
-      </w:r>
-    </w:p>
-    <w:p>
-      <w:pPr>
-        <w:jc w:val="center"/>
-        <w:rPr>
-          <w:lang w:val="en-US"/>
-        </w:rPr>
+        <w:t xml:space="preserve"> at the first </w:t>
+      </w:r>
+      <w:r>
+        <w:t>pooling</w:t>
+      </w:r>
+      <w:r>
+        <w:t xml:space="preserve"> layer</w:t>
+      </w:r>
+    </w:p>
+    <w:p>
+      <w:pPr>
+        <w:spacing w:after="160"/>
+        <w:jc w:val="center"/>
+      </w:pPr>
+    </w:p>
+    <w:p>
+      <w:pPr>
+        <w:spacing w:after="160"/>
+        <w:jc w:val="center"/>
       </w:pPr>
       <w:r>
         <w:rPr>
           <w:noProof/>
-          <w:lang w:val="en-US"/>
-        </w:rPr>
+        </w:rPr>
+        <w:lastRenderedPageBreak/>
         <w:drawing>
-          <wp:inline distT="0" distB="0" distL="0" distR="0" wp14:anchorId="358C30CA" wp14:editId="2406554E">
+          <wp:inline distT="0" distB="0" distL="0" distR="0" wp14:anchorId="326B22DE" wp14:editId="19E32CB3">
             <wp:extent cx="5727700" cy="3829050"/>
             <wp:effectExtent l="0" t="0" r="6350" b="0"/>
-            <wp:docPr id="8" name="Picture 8"/>
+            <wp:docPr id="7" name="Picture 7"/>
             <wp:cNvGraphicFramePr>
               <a:graphicFrameLocks xmlns:a="http://schemas.openxmlformats.org/drawingml/2006/main" noChangeAspect="1"/>
             </wp:cNvGraphicFramePr>
@@ -922,7 +814,7 @@
               <a:graphicData uri="http://schemas.openxmlformats.org/drawingml/2006/picture">
                 <pic:pic xmlns:pic="http://schemas.openxmlformats.org/drawingml/2006/picture">
                   <pic:nvPicPr>
-                    <pic:cNvPr id="0" name="Picture 7"/>
+                    <pic:cNvPr id="0" name="Picture 6"/>
                     <pic:cNvPicPr>
                       <a:picLocks noChangeAspect="1" noChangeArrowheads="1"/>
                     </pic:cNvPicPr>
@@ -964,27 +856,88 @@
       <w:pPr>
         <w:spacing w:after="160"/>
         <w:jc w:val="center"/>
-        <w:rPr>
-          <w:lang w:val="en-US"/>
-        </w:rPr>
-      </w:pPr>
-      <w:r>
-        <w:rPr>
-          <w:lang w:val="en-US"/>
-        </w:rPr>
+      </w:pPr>
+      <w:r>
+        <w:t>Figure 6</w:t>
+      </w:r>
+      <w:r>
+        <w:t>: The first image’s feature map</w:t>
+      </w:r>
+      <w:r>
+        <w:t>s</w:t>
+      </w:r>
+      <w:r>
+        <w:t xml:space="preserve"> at the second convolution layer</w:t>
+      </w:r>
+    </w:p>
+    <w:p>
+      <w:pPr>
+        <w:jc w:val="center"/>
+      </w:pPr>
+      <w:r>
+        <w:rPr>
+          <w:noProof/>
+        </w:rPr>
+        <w:drawing>
+          <wp:inline distT="0" distB="0" distL="0" distR="0" wp14:anchorId="358C30CA" wp14:editId="2406554E">
+            <wp:extent cx="5727700" cy="3829050"/>
+            <wp:effectExtent l="0" t="0" r="6350" b="0"/>
+            <wp:docPr id="8" name="Picture 8"/>
+            <wp:cNvGraphicFramePr>
+              <a:graphicFrameLocks xmlns:a="http://schemas.openxmlformats.org/drawingml/2006/main" noChangeAspect="1"/>
+            </wp:cNvGraphicFramePr>
+            <a:graphic xmlns:a="http://schemas.openxmlformats.org/drawingml/2006/main">
+              <a:graphicData uri="http://schemas.openxmlformats.org/drawingml/2006/picture">
+                <pic:pic xmlns:pic="http://schemas.openxmlformats.org/drawingml/2006/picture">
+                  <pic:nvPicPr>
+                    <pic:cNvPr id="0" name="Picture 7"/>
+                    <pic:cNvPicPr>
+                      <a:picLocks noChangeAspect="1" noChangeArrowheads="1"/>
+                    </pic:cNvPicPr>
+                  </pic:nvPicPr>
+                  <pic:blipFill>
+                    <a:blip r:embed="rId12" cstate="print">
+                      <a:extLst>
+                        <a:ext uri="{28A0092B-C50C-407E-A947-70E740481C1C}">
+                          <a14:useLocalDpi xmlns:a14="http://schemas.microsoft.com/office/drawing/2010/main" val="0"/>
+                        </a:ext>
+                      </a:extLst>
+                    </a:blip>
+                    <a:srcRect/>
+                    <a:stretch>
+                      <a:fillRect/>
+                    </a:stretch>
+                  </pic:blipFill>
+                  <pic:spPr bwMode="auto">
+                    <a:xfrm>
+                      <a:off x="0" y="0"/>
+                      <a:ext cx="5727700" cy="3829050"/>
+                    </a:xfrm>
+                    <a:prstGeom prst="rect">
+                      <a:avLst/>
+                    </a:prstGeom>
+                    <a:noFill/>
+                    <a:ln>
+                      <a:noFill/>
+                    </a:ln>
+                  </pic:spPr>
+                </pic:pic>
+              </a:graphicData>
+            </a:graphic>
+          </wp:inline>
+        </w:drawing>
+      </w:r>
+    </w:p>
+    <w:p>
+      <w:pPr>
+        <w:spacing w:after="160"/>
+        <w:jc w:val="center"/>
+      </w:pPr>
+      <w:r>
         <w:t>Figure 7</w:t>
       </w:r>
       <w:r>
-        <w:rPr>
-          <w:lang w:val="en-US"/>
-        </w:rPr>
-        <w:t>:</w:t>
-      </w:r>
-      <w:r>
-        <w:t xml:space="preserve"> </w:t>
-      </w:r>
-      <w:r>
-        <w:t>The first image’s feature map</w:t>
+        <w:t>: The first image’s feature map</w:t>
       </w:r>
       <w:r>
         <w:t>s</w:t>
@@ -1002,46 +955,30 @@
     <w:p>
       <w:pPr>
         <w:jc w:val="center"/>
-        <w:rPr>
-          <w:lang w:val="en-US"/>
-        </w:rPr>
-      </w:pPr>
-    </w:p>
-    <w:p>
-      <w:pPr>
-        <w:jc w:val="center"/>
-        <w:rPr>
-          <w:lang w:val="en-US"/>
-        </w:rPr>
-      </w:pPr>
-    </w:p>
-    <w:p>
-      <w:pPr>
-        <w:jc w:val="center"/>
-        <w:rPr>
-          <w:lang w:val="en-US"/>
-        </w:rPr>
-      </w:pPr>
-    </w:p>
-    <w:p>
-      <w:pPr>
-        <w:jc w:val="center"/>
-        <w:rPr>
-          <w:lang w:val="en-US"/>
-        </w:rPr>
-      </w:pPr>
-    </w:p>
-    <w:p>
-      <w:pPr>
-        <w:jc w:val="center"/>
-        <w:rPr>
-          <w:lang w:val="en-US"/>
-        </w:rPr>
+      </w:pPr>
+    </w:p>
+    <w:p>
+      <w:pPr>
+        <w:jc w:val="center"/>
+      </w:pPr>
+    </w:p>
+    <w:p>
+      <w:pPr>
+        <w:jc w:val="center"/>
+      </w:pPr>
+    </w:p>
+    <w:p>
+      <w:pPr>
+        <w:jc w:val="center"/>
+      </w:pPr>
+    </w:p>
+    <w:p>
+      <w:pPr>
+        <w:jc w:val="center"/>
       </w:pPr>
       <w:r>
         <w:rPr>
           <w:noProof/>
-          <w:lang w:val="en-US"/>
         </w:rPr>
         <w:drawing>
           <wp:inline distT="0" distB="0" distL="0" distR="0" wp14:anchorId="5C998FCA" wp14:editId="717B74F5">
@@ -1061,7 +998,7 @@
                     </pic:cNvPicPr>
                   </pic:nvPicPr>
                   <pic:blipFill>
-                    <a:blip r:embed="rId12">
+                    <a:blip r:embed="rId13">
                       <a:extLst>
                         <a:ext uri="{28A0092B-C50C-407E-A947-70E740481C1C}">
                           <a14:useLocalDpi xmlns:a14="http://schemas.microsoft.com/office/drawing/2010/main" val="0"/>
@@ -1097,20 +1034,11 @@
       <w:pPr>
         <w:spacing w:after="160"/>
         <w:jc w:val="center"/>
-        <w:rPr>
-          <w:lang w:val="en-US"/>
-        </w:rPr>
-      </w:pPr>
-      <w:r>
-        <w:rPr>
-          <w:lang w:val="en-US"/>
-        </w:rPr>
+      </w:pPr>
+      <w:r>
         <w:t>Figure 8</w:t>
       </w:r>
       <w:r>
-        <w:rPr>
-          <w:lang w:val="en-US"/>
-        </w:rPr>
         <w:t>: The second image</w:t>
       </w:r>
     </w:p>
@@ -1118,14 +1046,10 @@
       <w:pPr>
         <w:spacing w:after="160"/>
         <w:jc w:val="center"/>
-        <w:rPr>
-          <w:lang w:val="en-US"/>
-        </w:rPr>
       </w:pPr>
       <w:r>
         <w:rPr>
           <w:noProof/>
-          <w:lang w:val="en-US"/>
         </w:rPr>
         <w:drawing>
           <wp:inline distT="0" distB="0" distL="0" distR="0" wp14:anchorId="66DC0E0B" wp14:editId="2313BA54">
@@ -1140,106 +1064,6 @@
                 <pic:pic xmlns:pic="http://schemas.openxmlformats.org/drawingml/2006/picture">
                   <pic:nvPicPr>
                     <pic:cNvPr id="0" name="Picture 13"/>
-                    <pic:cNvPicPr>
-                      <a:picLocks noChangeAspect="1" noChangeArrowheads="1"/>
-                    </pic:cNvPicPr>
-                  </pic:nvPicPr>
-                  <pic:blipFill>
-                    <a:blip r:embed="rId13" cstate="print">
-                      <a:extLst>
-                        <a:ext uri="{28A0092B-C50C-407E-A947-70E740481C1C}">
-                          <a14:useLocalDpi xmlns:a14="http://schemas.microsoft.com/office/drawing/2010/main" val="0"/>
-                        </a:ext>
-                      </a:extLst>
-                    </a:blip>
-                    <a:srcRect/>
-                    <a:stretch>
-                      <a:fillRect/>
-                    </a:stretch>
-                  </pic:blipFill>
-                  <pic:spPr bwMode="auto">
-                    <a:xfrm>
-                      <a:off x="0" y="0"/>
-                      <a:ext cx="5727700" cy="3092450"/>
-                    </a:xfrm>
-                    <a:prstGeom prst="rect">
-                      <a:avLst/>
-                    </a:prstGeom>
-                    <a:noFill/>
-                    <a:ln>
-                      <a:noFill/>
-                    </a:ln>
-                  </pic:spPr>
-                </pic:pic>
-              </a:graphicData>
-            </a:graphic>
-          </wp:inline>
-        </w:drawing>
-      </w:r>
-    </w:p>
-    <w:p>
-      <w:pPr>
-        <w:spacing w:after="160"/>
-        <w:jc w:val="center"/>
-        <w:rPr>
-          <w:lang w:val="en-US"/>
-        </w:rPr>
-      </w:pPr>
-      <w:r>
-        <w:rPr>
-          <w:lang w:val="en-US"/>
-        </w:rPr>
-        <w:t>Figure 9</w:t>
-      </w:r>
-      <w:r>
-        <w:rPr>
-          <w:lang w:val="en-US"/>
-        </w:rPr>
-        <w:t xml:space="preserve">: </w:t>
-      </w:r>
-      <w:r>
-        <w:t>The second image’s feature map</w:t>
-      </w:r>
-      <w:r>
-        <w:t>s</w:t>
-      </w:r>
-      <w:r>
-        <w:t xml:space="preserve"> at the </w:t>
-      </w:r>
-      <w:r>
-        <w:t>first convolution</w:t>
-      </w:r>
-      <w:r>
-        <w:t xml:space="preserve"> layer</w:t>
-      </w:r>
-    </w:p>
-    <w:p>
-      <w:pPr>
-        <w:spacing w:after="160"/>
-        <w:jc w:val="center"/>
-        <w:rPr>
-          <w:lang w:val="en-US"/>
-        </w:rPr>
-      </w:pPr>
-      <w:r>
-        <w:rPr>
-          <w:noProof/>
-          <w:lang w:val="en-US"/>
-        </w:rPr>
-        <w:lastRenderedPageBreak/>
-        <w:drawing>
-          <wp:inline distT="0" distB="0" distL="0" distR="0" wp14:anchorId="7654711B" wp14:editId="61450AF8">
-            <wp:extent cx="5727700" cy="3092450"/>
-            <wp:effectExtent l="0" t="0" r="6350" b="0"/>
-            <wp:docPr id="15" name="Picture 15"/>
-            <wp:cNvGraphicFramePr>
-              <a:graphicFrameLocks xmlns:a="http://schemas.openxmlformats.org/drawingml/2006/main" noChangeAspect="1"/>
-            </wp:cNvGraphicFramePr>
-            <a:graphic xmlns:a="http://schemas.openxmlformats.org/drawingml/2006/main">
-              <a:graphicData uri="http://schemas.openxmlformats.org/drawingml/2006/picture">
-                <pic:pic xmlns:pic="http://schemas.openxmlformats.org/drawingml/2006/picture">
-                  <pic:nvPicPr>
-                    <pic:cNvPr id="0" name="Picture 14"/>
                     <pic:cNvPicPr>
                       <a:picLocks noChangeAspect="1" noChangeArrowheads="1"/>
                     </pic:cNvPicPr>
@@ -1281,50 +1105,41 @@
       <w:pPr>
         <w:spacing w:after="160"/>
         <w:jc w:val="center"/>
-        <w:rPr>
-          <w:lang w:val="en-US"/>
-        </w:rPr>
-      </w:pPr>
-      <w:r>
-        <w:rPr>
-          <w:lang w:val="en-US"/>
-        </w:rPr>
-        <w:t>Figure 10</w:t>
-      </w:r>
-      <w:r>
-        <w:rPr>
-          <w:lang w:val="en-US"/>
-        </w:rPr>
-        <w:t xml:space="preserve">: </w:t>
-      </w:r>
-      <w:r>
-        <w:t>The second image’s feature maps at the first</w:t>
-      </w:r>
-      <w:r>
-        <w:t xml:space="preserve"> pooling </w:t>
-      </w:r>
-      <w:r>
-        <w:t>layer</w:t>
-      </w:r>
-    </w:p>
-    <w:p>
-      <w:pPr>
-        <w:spacing w:after="160"/>
-        <w:jc w:val="center"/>
-        <w:rPr>
-          <w:lang w:val="en-US"/>
-        </w:rPr>
+      </w:pPr>
+      <w:r>
+        <w:t>Figure 9</w:t>
+      </w:r>
+      <w:r>
+        <w:t>: The second image’s feature map</w:t>
+      </w:r>
+      <w:r>
+        <w:t>s</w:t>
+      </w:r>
+      <w:r>
+        <w:t xml:space="preserve"> at the </w:t>
+      </w:r>
+      <w:r>
+        <w:t>first convolution</w:t>
+      </w:r>
+      <w:r>
+        <w:t xml:space="preserve"> layer</w:t>
+      </w:r>
+    </w:p>
+    <w:p>
+      <w:pPr>
+        <w:spacing w:after="160"/>
+        <w:jc w:val="center"/>
       </w:pPr>
       <w:r>
         <w:rPr>
           <w:noProof/>
-          <w:lang w:val="en-US"/>
-        </w:rPr>
+        </w:rPr>
+        <w:lastRenderedPageBreak/>
         <w:drawing>
-          <wp:inline distT="0" distB="0" distL="0" distR="0" wp14:anchorId="6D66955A" wp14:editId="137C827A">
-            <wp:extent cx="5727700" cy="3829050"/>
+          <wp:inline distT="0" distB="0" distL="0" distR="0" wp14:anchorId="7654711B" wp14:editId="61450AF8">
+            <wp:extent cx="5727700" cy="3092450"/>
             <wp:effectExtent l="0" t="0" r="6350" b="0"/>
-            <wp:docPr id="12" name="Picture 12"/>
+            <wp:docPr id="15" name="Picture 15"/>
             <wp:cNvGraphicFramePr>
               <a:graphicFrameLocks xmlns:a="http://schemas.openxmlformats.org/drawingml/2006/main" noChangeAspect="1"/>
             </wp:cNvGraphicFramePr>
@@ -1332,7 +1147,7 @@
               <a:graphicData uri="http://schemas.openxmlformats.org/drawingml/2006/picture">
                 <pic:pic xmlns:pic="http://schemas.openxmlformats.org/drawingml/2006/picture">
                   <pic:nvPicPr>
-                    <pic:cNvPr id="0" name="Picture 11"/>
+                    <pic:cNvPr id="0" name="Picture 14"/>
                     <pic:cNvPicPr>
                       <a:picLocks noChangeAspect="1" noChangeArrowheads="1"/>
                     </pic:cNvPicPr>
@@ -1353,7 +1168,7 @@
                   <pic:spPr bwMode="auto">
                     <a:xfrm>
                       <a:off x="0" y="0"/>
-                      <a:ext cx="5727700" cy="3829050"/>
+                      <a:ext cx="5727700" cy="3092450"/>
                     </a:xfrm>
                     <a:prstGeom prst="rect">
                       <a:avLst/>
@@ -1374,54 +1189,34 @@
       <w:pPr>
         <w:spacing w:after="160"/>
         <w:jc w:val="center"/>
-        <w:rPr>
-          <w:lang w:val="en-US"/>
-        </w:rPr>
-      </w:pPr>
-      <w:r>
-        <w:rPr>
-          <w:lang w:val="en-US"/>
-        </w:rPr>
-        <w:t>Figure 11</w:t>
-      </w:r>
-      <w:r>
-        <w:rPr>
-          <w:lang w:val="en-US"/>
-        </w:rPr>
-        <w:t xml:space="preserve">: </w:t>
-      </w:r>
-      <w:r>
-        <w:t>The second image’s feature maps at the second convolution layer</w:t>
-      </w:r>
-    </w:p>
-    <w:p>
-      <w:pPr>
-        <w:spacing w:after="160"/>
-        <w:jc w:val="center"/>
-        <w:rPr>
-          <w:lang w:val="en-US"/>
-        </w:rPr>
-      </w:pPr>
-    </w:p>
-    <w:p>
-      <w:pPr>
-        <w:spacing w:after="160"/>
-        <w:jc w:val="center"/>
-        <w:rPr>
-          <w:lang w:val="en-US"/>
-        </w:rPr>
+      </w:pPr>
+      <w:r>
+        <w:t>Figure 10</w:t>
+      </w:r>
+      <w:r>
+        <w:t>: The second image’s feature maps at the first</w:t>
+      </w:r>
+      <w:r>
+        <w:t xml:space="preserve"> pooling </w:t>
+      </w:r>
+      <w:r>
+        <w:t>layer</w:t>
+      </w:r>
+    </w:p>
+    <w:p>
+      <w:pPr>
+        <w:spacing w:after="160"/>
+        <w:jc w:val="center"/>
       </w:pPr>
       <w:r>
         <w:rPr>
           <w:noProof/>
-          <w:lang w:val="en-US"/>
-        </w:rPr>
-        <w:lastRenderedPageBreak/>
+        </w:rPr>
         <w:drawing>
-          <wp:inline distT="0" distB="0" distL="0" distR="0" wp14:anchorId="2CCD22B0" wp14:editId="54B890C7">
+          <wp:inline distT="0" distB="0" distL="0" distR="0" wp14:anchorId="6D66955A" wp14:editId="137C827A">
             <wp:extent cx="5727700" cy="3829050"/>
             <wp:effectExtent l="0" t="0" r="6350" b="0"/>
-            <wp:docPr id="13" name="Picture 13"/>
+            <wp:docPr id="12" name="Picture 12"/>
             <wp:cNvGraphicFramePr>
               <a:graphicFrameLocks xmlns:a="http://schemas.openxmlformats.org/drawingml/2006/main" noChangeAspect="1"/>
             </wp:cNvGraphicFramePr>
@@ -1429,7 +1224,7 @@
               <a:graphicData uri="http://schemas.openxmlformats.org/drawingml/2006/picture">
                 <pic:pic xmlns:pic="http://schemas.openxmlformats.org/drawingml/2006/picture">
                   <pic:nvPicPr>
-                    <pic:cNvPr id="0" name="Picture 12"/>
+                    <pic:cNvPr id="0" name="Picture 11"/>
                     <pic:cNvPicPr>
                       <a:picLocks noChangeAspect="1" noChangeArrowheads="1"/>
                     </pic:cNvPicPr>
@@ -1471,214 +1266,35 @@
       <w:pPr>
         <w:spacing w:after="160"/>
         <w:jc w:val="center"/>
-        <w:rPr>
-          <w:lang w:val="en-US"/>
-        </w:rPr>
-      </w:pPr>
-      <w:r>
-        <w:rPr>
-          <w:lang w:val="en-US"/>
-        </w:rPr>
-        <w:t>Figure 12</w:t>
-      </w:r>
-      <w:r>
-        <w:t xml:space="preserve">: The second image’s feature maps at the second </w:t>
-      </w:r>
-      <w:r>
-        <w:t>pooling</w:t>
-      </w:r>
-      <w:r>
-        <w:t xml:space="preserve"> layer</w:t>
-      </w:r>
-    </w:p>
-    <w:p>
-      <w:pPr>
-        <w:spacing w:after="160"/>
-        <w:rPr>
-          <w:lang w:val="en-US"/>
-        </w:rPr>
-      </w:pPr>
-    </w:p>
-    <w:p>
-      <w:pPr>
-        <w:spacing w:after="160"/>
-        <w:rPr>
-          <w:lang w:val="en-US"/>
-        </w:rPr>
-      </w:pPr>
-      <w:r>
-        <w:rPr>
-          <w:lang w:val="en-US"/>
-        </w:rPr>
-        <w:t xml:space="preserve">2. </w:t>
-      </w:r>
-      <w:r>
-        <w:rPr>
-          <w:lang w:val="en-US"/>
-        </w:rPr>
-        <w:t>With a grid search</w:t>
-      </w:r>
-      <w:r>
-        <w:rPr>
-          <w:lang w:val="en-US"/>
-        </w:rPr>
-        <w:t>,</w:t>
-      </w:r>
-      <w:r>
-        <w:rPr>
-          <w:lang w:val="en-US"/>
-        </w:rPr>
-        <w:t xml:space="preserve"> the </w:t>
-      </w:r>
-      <w:r>
-        <w:rPr>
-          <w:lang w:val="en-US"/>
-        </w:rPr>
-        <w:t>[number of feature maps in first convolution layer, number of feature maps in second convolution layer</w:t>
-      </w:r>
-      <w:r>
-        <w:rPr>
-          <w:lang w:val="en-US"/>
-        </w:rPr>
-        <w:t xml:space="preserve">] </w:t>
-      </w:r>
-      <w:r>
-        <w:rPr>
-          <w:lang w:val="en-US"/>
-        </w:rPr>
-        <w:t>combinations of [40, 40], [40,50], [40, 60], [40, 70]</w:t>
-      </w:r>
-      <w:r>
-        <w:rPr>
-          <w:lang w:val="en-US"/>
-        </w:rPr>
-        <w:t>, [50, 40], [50,50], [50, 60], [50, 70],</w:t>
-      </w:r>
-      <w:r>
-        <w:rPr>
-          <w:lang w:val="en-US"/>
-        </w:rPr>
-        <w:t xml:space="preserve"> </w:t>
-      </w:r>
-      <w:r>
-        <w:rPr>
-          <w:lang w:val="en-US"/>
-        </w:rPr>
-        <w:t>[60, 40], [60,50], [60, 60], [60, 70], [</w:t>
-      </w:r>
-      <w:r>
-        <w:rPr>
-          <w:lang w:val="en-US"/>
-        </w:rPr>
-        <w:t>7</w:t>
-      </w:r>
-      <w:r>
-        <w:rPr>
-          <w:lang w:val="en-US"/>
-        </w:rPr>
-        <w:t>0, 40], [</w:t>
-      </w:r>
-      <w:r>
-        <w:rPr>
-          <w:lang w:val="en-US"/>
-        </w:rPr>
-        <w:t>7</w:t>
-      </w:r>
-      <w:r>
-        <w:rPr>
-          <w:lang w:val="en-US"/>
-        </w:rPr>
-        <w:t>0,50], [</w:t>
-      </w:r>
-      <w:r>
-        <w:rPr>
-          <w:lang w:val="en-US"/>
-        </w:rPr>
-        <w:t>7</w:t>
-      </w:r>
-      <w:r>
-        <w:rPr>
-          <w:lang w:val="en-US"/>
-        </w:rPr>
-        <w:t>0, 60], [</w:t>
-      </w:r>
-      <w:r>
-        <w:rPr>
-          <w:lang w:val="en-US"/>
-        </w:rPr>
-        <w:t>7</w:t>
-      </w:r>
-      <w:r>
-        <w:rPr>
-          <w:lang w:val="en-US"/>
-        </w:rPr>
-        <w:t>0, 70]</w:t>
-      </w:r>
-      <w:r>
-        <w:rPr>
-          <w:lang w:val="en-US"/>
-        </w:rPr>
-        <w:t xml:space="preserve"> are examined one by one</w:t>
-      </w:r>
-      <w:r>
-        <w:rPr>
-          <w:lang w:val="en-US"/>
-        </w:rPr>
-        <w:t>. The</w:t>
-      </w:r>
-      <w:r>
-        <w:rPr>
-          <w:lang w:val="en-US"/>
-        </w:rPr>
-        <w:t xml:space="preserve"> test accuracy against training epoch</w:t>
-      </w:r>
-      <w:r>
-        <w:rPr>
-          <w:lang w:val="en-US"/>
-        </w:rPr>
-        <w:t xml:space="preserve"> diagram</w:t>
-      </w:r>
-      <w:r>
-        <w:rPr>
-          <w:lang w:val="en-US"/>
-        </w:rPr>
-        <w:t xml:space="preserve"> for each of the combinations </w:t>
-      </w:r>
-      <w:r>
-        <w:rPr>
-          <w:lang w:val="en-US"/>
-        </w:rPr>
-        <w:t xml:space="preserve">is shown in </w:t>
-      </w:r>
-      <w:r>
-        <w:rPr>
-          <w:lang w:val="en-US"/>
-        </w:rPr>
-        <w:t>Figure 13, 14, 15, 16, 17, 18, 19, 20, 21, 22, 23, 24, 25, 26, 27, 28 respectively.</w:t>
-      </w:r>
-    </w:p>
-    <w:p>
-      <w:pPr>
-        <w:spacing w:after="160"/>
-        <w:jc w:val="center"/>
-        <w:rPr>
-          <w:b/>
-          <w:bCs/>
-          <w:lang w:val="en-US"/>
-        </w:rPr>
-      </w:pPr>
-      <w:r>
-        <w:rPr>
-          <w:b/>
-          <w:bCs/>
+      </w:pPr>
+      <w:r>
+        <w:t>Figure 11</w:t>
+      </w:r>
+      <w:r>
+        <w:t>: The second image’s feature maps at the second convolution layer</w:t>
+      </w:r>
+    </w:p>
+    <w:p>
+      <w:pPr>
+        <w:spacing w:after="160"/>
+        <w:jc w:val="center"/>
+      </w:pPr>
+    </w:p>
+    <w:p>
+      <w:pPr>
+        <w:spacing w:after="160"/>
+        <w:jc w:val="center"/>
+      </w:pPr>
+      <w:r>
+        <w:rPr>
           <w:noProof/>
-          <w:lang w:val="en-US"/>
-        </w:rPr>
+        </w:rPr>
+        <w:lastRenderedPageBreak/>
         <w:drawing>
-          <wp:inline distT="0" distB="0" distL="0" distR="0" wp14:anchorId="01928568" wp14:editId="37DA5218">
-            <wp:extent cx="2520000" cy="1890000"/>
-            <wp:effectExtent l="0" t="0" r="0" b="0"/>
-            <wp:docPr id="40" name="Picture 40"/>
+          <wp:inline distT="0" distB="0" distL="0" distR="0" wp14:anchorId="2CCD22B0" wp14:editId="54B890C7">
+            <wp:extent cx="5727700" cy="3829050"/>
+            <wp:effectExtent l="0" t="0" r="6350" b="0"/>
+            <wp:docPr id="13" name="Picture 13"/>
             <wp:cNvGraphicFramePr>
               <a:graphicFrameLocks xmlns:a="http://schemas.openxmlformats.org/drawingml/2006/main" noChangeAspect="1"/>
             </wp:cNvGraphicFramePr>
@@ -1686,13 +1302,13 @@
               <a:graphicData uri="http://schemas.openxmlformats.org/drawingml/2006/picture">
                 <pic:pic xmlns:pic="http://schemas.openxmlformats.org/drawingml/2006/picture">
                   <pic:nvPicPr>
-                    <pic:cNvPr id="0" name="Picture 23"/>
+                    <pic:cNvPr id="0" name="Picture 12"/>
                     <pic:cNvPicPr>
                       <a:picLocks noChangeAspect="1" noChangeArrowheads="1"/>
                     </pic:cNvPicPr>
                   </pic:nvPicPr>
                   <pic:blipFill>
-                    <a:blip r:embed="rId17">
+                    <a:blip r:embed="rId17" cstate="print">
                       <a:extLst>
                         <a:ext uri="{28A0092B-C50C-407E-A947-70E740481C1C}">
                           <a14:useLocalDpi xmlns:a14="http://schemas.microsoft.com/office/drawing/2010/main" val="0"/>
@@ -1707,7 +1323,7 @@
                   <pic:spPr bwMode="auto">
                     <a:xfrm>
                       <a:off x="0" y="0"/>
-                      <a:ext cx="2520000" cy="1890000"/>
+                      <a:ext cx="5727700" cy="3829050"/>
                     </a:xfrm>
                     <a:prstGeom prst="rect">
                       <a:avLst/>
@@ -1723,34 +1339,124 @@
           </wp:inline>
         </w:drawing>
       </w:r>
-      <w:r>
+    </w:p>
+    <w:p>
+      <w:pPr>
+        <w:spacing w:after="160"/>
+        <w:jc w:val="center"/>
+      </w:pPr>
+      <w:r>
+        <w:t>Figure 12</w:t>
+      </w:r>
+      <w:r>
+        <w:t xml:space="preserve">: The second image’s feature maps at the second </w:t>
+      </w:r>
+      <w:r>
+        <w:t>pooling</w:t>
+      </w:r>
+      <w:r>
+        <w:t xml:space="preserve"> layer</w:t>
+      </w:r>
+    </w:p>
+    <w:p>
+      <w:pPr>
+        <w:spacing w:after="160"/>
+      </w:pPr>
+    </w:p>
+    <w:p>
+      <w:pPr>
+        <w:spacing w:after="160"/>
+      </w:pPr>
+      <w:r>
+        <w:t xml:space="preserve">2. </w:t>
+      </w:r>
+      <w:r>
+        <w:t>With a grid search</w:t>
+      </w:r>
+      <w:r>
+        <w:t>,</w:t>
+      </w:r>
+      <w:r>
+        <w:t xml:space="preserve"> the </w:t>
+      </w:r>
+      <w:r>
+        <w:t>[number of feature maps in first convolution layer, number of feature maps in second convolution layer</w:t>
+      </w:r>
+      <w:r>
+        <w:t xml:space="preserve">] </w:t>
+      </w:r>
+      <w:r>
+        <w:t>combinations of [40, 40], [40,50], [40, 60], [40, 70]</w:t>
+      </w:r>
+      <w:r>
+        <w:t>, [50, 40], [50,50], [50, 60], [50, 70], [60, 40], [60,50], [60, 60], [60, 70], [</w:t>
+      </w:r>
+      <w:r>
+        <w:t>7</w:t>
+      </w:r>
+      <w:r>
+        <w:t>0, 40], [</w:t>
+      </w:r>
+      <w:r>
+        <w:t>7</w:t>
+      </w:r>
+      <w:r>
+        <w:t>0,50], [</w:t>
+      </w:r>
+      <w:r>
+        <w:t>7</w:t>
+      </w:r>
+      <w:r>
+        <w:t>0, 60], [</w:t>
+      </w:r>
+      <w:r>
+        <w:t>7</w:t>
+      </w:r>
+      <w:r>
+        <w:t>0, 70]</w:t>
+      </w:r>
+      <w:r>
+        <w:t xml:space="preserve"> are examined one by one</w:t>
+      </w:r>
+      <w:r>
+        <w:t>. The</w:t>
+      </w:r>
+      <w:r>
+        <w:t xml:space="preserve"> test accuracy against training epoch</w:t>
+      </w:r>
+      <w:r>
+        <w:t xml:space="preserve"> diagram</w:t>
+      </w:r>
+      <w:r>
+        <w:t xml:space="preserve"> for each of the combinations </w:t>
+      </w:r>
+      <w:r>
+        <w:t xml:space="preserve">is shown in </w:t>
+      </w:r>
+      <w:r>
+        <w:t>Figure 13, 14, 15, 16, 17, 18, 19, 20, 21, 22, 23, 24, 25, 26, 27, 28 respectively.</w:t>
+      </w:r>
+    </w:p>
+    <w:p>
+      <w:pPr>
+        <w:spacing w:after="160"/>
+        <w:jc w:val="center"/>
         <w:rPr>
           <w:b/>
           <w:bCs/>
-          <w:lang w:val="en-US"/>
-        </w:rPr>
-        <w:tab/>
-      </w:r>
-      <w:r>
-        <w:rPr>
-          <w:b/>
-          <w:bCs/>
-          <w:lang w:val="en-US"/>
-        </w:rPr>
-        <w:tab/>
-      </w:r>
+        </w:rPr>
+      </w:pPr>
       <w:r>
         <w:rPr>
           <w:b/>
           <w:bCs/>
           <w:noProof/>
-          <w:lang w:val="en-US"/>
         </w:rPr>
         <w:drawing>
-          <wp:inline distT="0" distB="0" distL="0" distR="0" wp14:anchorId="5BC21083" wp14:editId="36BB518D">
+          <wp:inline distT="0" distB="0" distL="0" distR="0" wp14:anchorId="01928568" wp14:editId="37DA5218">
             <wp:extent cx="2520000" cy="1890000"/>
             <wp:effectExtent l="0" t="0" r="0" b="0"/>
-            <wp:docPr id="41" name="Picture 41"/>
+            <wp:docPr id="40" name="Picture 40"/>
             <wp:cNvGraphicFramePr>
               <a:graphicFrameLocks xmlns:a="http://schemas.openxmlformats.org/drawingml/2006/main" noChangeAspect="1"/>
             </wp:cNvGraphicFramePr>
@@ -1758,7 +1464,7 @@
               <a:graphicData uri="http://schemas.openxmlformats.org/drawingml/2006/picture">
                 <pic:pic xmlns:pic="http://schemas.openxmlformats.org/drawingml/2006/picture">
                   <pic:nvPicPr>
-                    <pic:cNvPr id="0" name="Picture 24"/>
+                    <pic:cNvPr id="0" name="Picture 23"/>
                     <pic:cNvPicPr>
                       <a:picLocks noChangeAspect="1" noChangeArrowheads="1"/>
                     </pic:cNvPicPr>
@@ -1795,74 +1501,31 @@
           </wp:inline>
         </w:drawing>
       </w:r>
-    </w:p>
-    <w:p>
-      <w:pPr>
-        <w:spacing w:after="160"/>
-        <w:jc w:val="center"/>
-        <w:rPr>
-          <w:lang w:val="en-US"/>
-        </w:rPr>
-      </w:pPr>
-      <w:r>
-        <w:rPr>
-          <w:lang w:val="en-US"/>
-        </w:rPr>
-        <w:t xml:space="preserve">Figure 13: Test accuracy for [40, 40] </w:t>
-      </w:r>
-      <w:r>
-        <w:rPr>
-          <w:lang w:val="en-US"/>
-        </w:rPr>
-        <w:tab/>
-      </w:r>
-      <w:r>
-        <w:rPr>
-          <w:lang w:val="en-US"/>
-        </w:rPr>
-        <w:tab/>
-      </w:r>
-      <w:r>
-        <w:rPr>
-          <w:lang w:val="en-US"/>
-        </w:rPr>
-        <w:tab/>
-      </w:r>
-      <w:r>
-        <w:rPr>
-          <w:lang w:val="en-US"/>
-        </w:rPr>
-        <w:t>Figure 14: Test accuracy for [40, 50]</w:t>
-      </w:r>
-    </w:p>
-    <w:p>
-      <w:pPr>
-        <w:spacing w:after="160"/>
-        <w:jc w:val="center"/>
-        <w:rPr>
-          <w:lang w:val="en-US"/>
-        </w:rPr>
-      </w:pPr>
-    </w:p>
-    <w:p>
-      <w:pPr>
-        <w:spacing w:after="160"/>
-        <w:jc w:val="center"/>
-        <w:rPr>
-          <w:lang w:val="en-US"/>
-        </w:rPr>
-      </w:pPr>
-      <w:r>
-        <w:rPr>
+      <w:r>
+        <w:rPr>
+          <w:b/>
+          <w:bCs/>
+        </w:rPr>
+        <w:tab/>
+      </w:r>
+      <w:r>
+        <w:rPr>
+          <w:b/>
+          <w:bCs/>
+        </w:rPr>
+        <w:tab/>
+      </w:r>
+      <w:r>
+        <w:rPr>
+          <w:b/>
+          <w:bCs/>
           <w:noProof/>
-          <w:lang w:val="en-US"/>
-        </w:rPr>
-        <w:lastRenderedPageBreak/>
+        </w:rPr>
         <w:drawing>
-          <wp:inline distT="0" distB="0" distL="0" distR="0" wp14:anchorId="5C15586F" wp14:editId="0ADB37A9">
+          <wp:inline distT="0" distB="0" distL="0" distR="0" wp14:anchorId="5BC21083" wp14:editId="36BB518D">
             <wp:extent cx="2520000" cy="1890000"/>
             <wp:effectExtent l="0" t="0" r="0" b="0"/>
-            <wp:docPr id="42" name="Picture 42"/>
+            <wp:docPr id="41" name="Picture 41"/>
             <wp:cNvGraphicFramePr>
               <a:graphicFrameLocks xmlns:a="http://schemas.openxmlformats.org/drawingml/2006/main" noChangeAspect="1"/>
             </wp:cNvGraphicFramePr>
@@ -1870,7 +1533,7 @@
               <a:graphicData uri="http://schemas.openxmlformats.org/drawingml/2006/picture">
                 <pic:pic xmlns:pic="http://schemas.openxmlformats.org/drawingml/2006/picture">
                   <pic:nvPicPr>
-                    <pic:cNvPr id="0" name="Picture 25"/>
+                    <pic:cNvPr id="0" name="Picture 24"/>
                     <pic:cNvPicPr>
                       <a:picLocks noChangeAspect="1" noChangeArrowheads="1"/>
                     </pic:cNvPicPr>
@@ -1907,28 +1570,49 @@
           </wp:inline>
         </w:drawing>
       </w:r>
-      <w:r>
-        <w:rPr>
-          <w:lang w:val="en-US"/>
-        </w:rPr>
-        <w:tab/>
-      </w:r>
-      <w:r>
-        <w:rPr>
-          <w:lang w:val="en-US"/>
-        </w:rPr>
-        <w:tab/>
-      </w:r>
+    </w:p>
+    <w:p>
+      <w:pPr>
+        <w:spacing w:after="160"/>
+        <w:jc w:val="center"/>
+      </w:pPr>
+      <w:r>
+        <w:t xml:space="preserve">Figure 13: Test accuracy for [40, 40] </w:t>
+      </w:r>
+      <w:r>
+        <w:tab/>
+      </w:r>
+      <w:r>
+        <w:tab/>
+      </w:r>
+      <w:r>
+        <w:tab/>
+      </w:r>
+      <w:r>
+        <w:t>Figure 14: Test accuracy for [40, 50]</w:t>
+      </w:r>
+    </w:p>
+    <w:p>
+      <w:pPr>
+        <w:spacing w:after="160"/>
+        <w:jc w:val="center"/>
+      </w:pPr>
+    </w:p>
+    <w:p>
+      <w:pPr>
+        <w:spacing w:after="160"/>
+        <w:jc w:val="center"/>
+      </w:pPr>
       <w:r>
         <w:rPr>
           <w:noProof/>
-          <w:lang w:val="en-US"/>
-        </w:rPr>
+        </w:rPr>
+        <w:lastRenderedPageBreak/>
         <w:drawing>
-          <wp:inline distT="0" distB="0" distL="0" distR="0" wp14:anchorId="1207860F" wp14:editId="0C752552">
+          <wp:inline distT="0" distB="0" distL="0" distR="0" wp14:anchorId="5C15586F" wp14:editId="0ADB37A9">
             <wp:extent cx="2520000" cy="1890000"/>
             <wp:effectExtent l="0" t="0" r="0" b="0"/>
-            <wp:docPr id="43" name="Picture 43"/>
+            <wp:docPr id="42" name="Picture 42"/>
             <wp:cNvGraphicFramePr>
               <a:graphicFrameLocks xmlns:a="http://schemas.openxmlformats.org/drawingml/2006/main" noChangeAspect="1"/>
             </wp:cNvGraphicFramePr>
@@ -1936,7 +1620,7 @@
               <a:graphicData uri="http://schemas.openxmlformats.org/drawingml/2006/picture">
                 <pic:pic xmlns:pic="http://schemas.openxmlformats.org/drawingml/2006/picture">
                   <pic:nvPicPr>
-                    <pic:cNvPr id="0" name="Picture 26"/>
+                    <pic:cNvPr id="0" name="Picture 25"/>
                     <pic:cNvPicPr>
                       <a:picLocks noChangeAspect="1" noChangeArrowheads="1"/>
                     </pic:cNvPicPr>
@@ -1973,112 +1657,21 @@
           </wp:inline>
         </w:drawing>
       </w:r>
-    </w:p>
-    <w:p>
-      <w:pPr>
-        <w:spacing w:after="160"/>
-        <w:jc w:val="center"/>
-        <w:rPr>
-          <w:lang w:val="en-US"/>
-        </w:rPr>
-      </w:pPr>
-      <w:r>
-        <w:rPr>
-          <w:lang w:val="en-US"/>
-        </w:rPr>
-        <w:t xml:space="preserve">Figure </w:t>
-      </w:r>
-      <w:r>
-        <w:t>15</w:t>
-      </w:r>
-      <w:r>
-        <w:rPr>
-          <w:lang w:val="en-US"/>
-        </w:rPr>
-        <w:t xml:space="preserve">: Test accuracy for [40, </w:t>
-      </w:r>
-      <w:r>
-        <w:rPr>
-          <w:lang w:val="en-US"/>
-        </w:rPr>
-        <w:t>60</w:t>
-      </w:r>
-      <w:r>
-        <w:rPr>
-          <w:lang w:val="en-US"/>
-        </w:rPr>
-        <w:t xml:space="preserve">] </w:t>
-      </w:r>
-      <w:r>
-        <w:rPr>
-          <w:lang w:val="en-US"/>
-        </w:rPr>
-        <w:tab/>
-      </w:r>
-      <w:r>
-        <w:rPr>
-          <w:lang w:val="en-US"/>
-        </w:rPr>
-        <w:tab/>
-      </w:r>
-      <w:r>
-        <w:rPr>
-          <w:lang w:val="en-US"/>
-        </w:rPr>
-        <w:tab/>
-        <w:t>Figure 1</w:t>
-      </w:r>
-      <w:r>
-        <w:rPr>
-          <w:lang w:val="en-US"/>
-        </w:rPr>
-        <w:t>6</w:t>
-      </w:r>
-      <w:r>
-        <w:rPr>
-          <w:lang w:val="en-US"/>
-        </w:rPr>
-        <w:t xml:space="preserve">: Test accuracy for [40, </w:t>
-      </w:r>
-      <w:r>
-        <w:rPr>
-          <w:lang w:val="en-US"/>
-        </w:rPr>
-        <w:t>70</w:t>
-      </w:r>
-      <w:r>
-        <w:rPr>
-          <w:lang w:val="en-US"/>
-        </w:rPr>
-        <w:t>]</w:t>
-      </w:r>
-    </w:p>
-    <w:p>
-      <w:pPr>
-        <w:spacing w:after="160"/>
-        <w:jc w:val="center"/>
-        <w:rPr>
-          <w:lang w:val="en-US"/>
-        </w:rPr>
-      </w:pPr>
-    </w:p>
-    <w:p>
-      <w:pPr>
-        <w:spacing w:after="160"/>
-        <w:rPr>
-          <w:lang w:val="en-US"/>
-        </w:rPr>
-      </w:pPr>
+      <w:r>
+        <w:tab/>
+      </w:r>
+      <w:r>
+        <w:tab/>
+      </w:r>
       <w:r>
         <w:rPr>
           <w:noProof/>
-          <w:lang w:val="en-US"/>
         </w:rPr>
         <w:drawing>
-          <wp:inline distT="0" distB="0" distL="0" distR="0" wp14:anchorId="34808479" wp14:editId="25FC9348">
+          <wp:inline distT="0" distB="0" distL="0" distR="0" wp14:anchorId="1207860F" wp14:editId="0C752552">
             <wp:extent cx="2520000" cy="1890000"/>
             <wp:effectExtent l="0" t="0" r="0" b="0"/>
-            <wp:docPr id="45" name="Picture 45"/>
+            <wp:docPr id="43" name="Picture 43"/>
             <wp:cNvGraphicFramePr>
               <a:graphicFrameLocks xmlns:a="http://schemas.openxmlformats.org/drawingml/2006/main" noChangeAspect="1"/>
             </wp:cNvGraphicFramePr>
@@ -2086,7 +1679,7 @@
               <a:graphicData uri="http://schemas.openxmlformats.org/drawingml/2006/picture">
                 <pic:pic xmlns:pic="http://schemas.openxmlformats.org/drawingml/2006/picture">
                   <pic:nvPicPr>
-                    <pic:cNvPr id="0" name="Picture 28"/>
+                    <pic:cNvPr id="0" name="Picture 26"/>
                     <pic:cNvPicPr>
                       <a:picLocks noChangeAspect="1" noChangeArrowheads="1"/>
                     </pic:cNvPicPr>
@@ -2123,28 +1716,69 @@
           </wp:inline>
         </w:drawing>
       </w:r>
-      <w:r>
-        <w:rPr>
-          <w:lang w:val="en-US"/>
-        </w:rPr>
-        <w:tab/>
-      </w:r>
-      <w:r>
-        <w:rPr>
-          <w:lang w:val="en-US"/>
-        </w:rPr>
-        <w:tab/>
-      </w:r>
+    </w:p>
+    <w:p>
+      <w:pPr>
+        <w:spacing w:after="160"/>
+        <w:jc w:val="center"/>
+      </w:pPr>
+      <w:r>
+        <w:t xml:space="preserve">Figure </w:t>
+      </w:r>
+      <w:r>
+        <w:t>15</w:t>
+      </w:r>
+      <w:r>
+        <w:t xml:space="preserve">: Test accuracy for [40, </w:t>
+      </w:r>
+      <w:r>
+        <w:t>60</w:t>
+      </w:r>
+      <w:r>
+        <w:t xml:space="preserve">] </w:t>
+      </w:r>
+      <w:r>
+        <w:tab/>
+      </w:r>
+      <w:r>
+        <w:tab/>
+      </w:r>
+      <w:r>
+        <w:tab/>
+        <w:t>Figure 1</w:t>
+      </w:r>
+      <w:r>
+        <w:t>6</w:t>
+      </w:r>
+      <w:r>
+        <w:t xml:space="preserve">: Test accuracy for [40, </w:t>
+      </w:r>
+      <w:r>
+        <w:t>70</w:t>
+      </w:r>
+      <w:r>
+        <w:t>]</w:t>
+      </w:r>
+    </w:p>
+    <w:p>
+      <w:pPr>
+        <w:spacing w:after="160"/>
+        <w:jc w:val="center"/>
+      </w:pPr>
+    </w:p>
+    <w:p>
+      <w:pPr>
+        <w:spacing w:after="160"/>
+      </w:pPr>
       <w:r>
         <w:rPr>
           <w:noProof/>
-          <w:lang w:val="en-US"/>
         </w:rPr>
         <w:drawing>
-          <wp:inline distT="0" distB="0" distL="0" distR="0" wp14:anchorId="2F933103" wp14:editId="086A875E">
+          <wp:inline distT="0" distB="0" distL="0" distR="0" wp14:anchorId="34808479" wp14:editId="25FC9348">
             <wp:extent cx="2520000" cy="1890000"/>
             <wp:effectExtent l="0" t="0" r="0" b="0"/>
-            <wp:docPr id="46" name="Picture 46"/>
+            <wp:docPr id="45" name="Picture 45"/>
             <wp:cNvGraphicFramePr>
               <a:graphicFrameLocks xmlns:a="http://schemas.openxmlformats.org/drawingml/2006/main" noChangeAspect="1"/>
             </wp:cNvGraphicFramePr>
@@ -2152,7 +1786,7 @@
               <a:graphicData uri="http://schemas.openxmlformats.org/drawingml/2006/picture">
                 <pic:pic xmlns:pic="http://schemas.openxmlformats.org/drawingml/2006/picture">
                   <pic:nvPicPr>
-                    <pic:cNvPr id="0" name="Picture 29"/>
+                    <pic:cNvPr id="0" name="Picture 28"/>
                     <pic:cNvPicPr>
                       <a:picLocks noChangeAspect="1" noChangeArrowheads="1"/>
                     </pic:cNvPicPr>
@@ -2189,122 +1823,21 @@
           </wp:inline>
         </w:drawing>
       </w:r>
-    </w:p>
-    <w:p>
-      <w:pPr>
-        <w:spacing w:after="160"/>
-        <w:jc w:val="center"/>
-        <w:rPr>
-          <w:lang w:val="en-US"/>
-        </w:rPr>
-      </w:pPr>
-      <w:r>
-        <w:rPr>
-          <w:lang w:val="en-US"/>
-        </w:rPr>
-        <w:t>Figure 1</w:t>
-      </w:r>
-      <w:r>
-        <w:rPr>
-          <w:lang w:val="en-US"/>
-        </w:rPr>
-        <w:t>7</w:t>
-      </w:r>
-      <w:r>
-        <w:rPr>
-          <w:lang w:val="en-US"/>
-        </w:rPr>
-        <w:t xml:space="preserve">: Test accuracy for </w:t>
-      </w:r>
-      <w:r>
-        <w:rPr>
-          <w:lang w:val="en-US"/>
-        </w:rPr>
-        <w:t>[50</w:t>
-      </w:r>
-      <w:r>
-        <w:rPr>
-          <w:lang w:val="en-US"/>
-        </w:rPr>
-        <w:t xml:space="preserve">, 40] </w:t>
-      </w:r>
-      <w:r>
-        <w:rPr>
-          <w:lang w:val="en-US"/>
-        </w:rPr>
-        <w:tab/>
-      </w:r>
-      <w:r>
-        <w:rPr>
-          <w:lang w:val="en-US"/>
-        </w:rPr>
-        <w:tab/>
-      </w:r>
-      <w:r>
-        <w:rPr>
-          <w:lang w:val="en-US"/>
-        </w:rPr>
-        <w:tab/>
-        <w:t>Figure 1</w:t>
-      </w:r>
-      <w:r>
-        <w:rPr>
-          <w:lang w:val="en-US"/>
-        </w:rPr>
-        <w:t>8</w:t>
-      </w:r>
-      <w:r>
-        <w:rPr>
-          <w:lang w:val="en-US"/>
-        </w:rPr>
-        <w:t>: Test accuracy for [</w:t>
-      </w:r>
-      <w:r>
-        <w:rPr>
-          <w:lang w:val="en-US"/>
-        </w:rPr>
-        <w:t>50</w:t>
-      </w:r>
-      <w:r>
-        <w:rPr>
-          <w:lang w:val="en-US"/>
-        </w:rPr>
-        <w:t>, 50]</w:t>
-      </w:r>
-    </w:p>
-    <w:p>
-      <w:pPr>
-        <w:spacing w:after="160"/>
-        <w:jc w:val="center"/>
-        <w:rPr>
-          <w:lang w:val="en-US"/>
-        </w:rPr>
-      </w:pPr>
-    </w:p>
-    <w:p>
-      <w:pPr>
-        <w:spacing w:after="160"/>
-        <w:jc w:val="center"/>
-        <w:rPr>
-          <w:rFonts w:eastAsia="Yu Mincho"/>
-          <w:b/>
-          <w:bCs/>
-          <w:lang w:val="en-US" w:eastAsia="ja-JP"/>
-        </w:rPr>
-      </w:pPr>
-      <w:r>
-        <w:rPr>
-          <w:rFonts w:eastAsia="Yu Mincho" w:hint="eastAsia"/>
-          <w:b/>
-          <w:bCs/>
+      <w:r>
+        <w:tab/>
+      </w:r>
+      <w:r>
+        <w:tab/>
+      </w:r>
+      <w:r>
+        <w:rPr>
           <w:noProof/>
-          <w:lang w:val="en-US" w:eastAsia="ja-JP"/>
         </w:rPr>
         <w:drawing>
-          <wp:inline distT="0" distB="0" distL="0" distR="0" wp14:anchorId="74EBA70E" wp14:editId="1FB802AB">
+          <wp:inline distT="0" distB="0" distL="0" distR="0" wp14:anchorId="2F933103" wp14:editId="086A875E">
             <wp:extent cx="2520000" cy="1890000"/>
             <wp:effectExtent l="0" t="0" r="0" b="0"/>
-            <wp:docPr id="47" name="Picture 47"/>
+            <wp:docPr id="46" name="Picture 46"/>
             <wp:cNvGraphicFramePr>
               <a:graphicFrameLocks xmlns:a="http://schemas.openxmlformats.org/drawingml/2006/main" noChangeAspect="1"/>
             </wp:cNvGraphicFramePr>
@@ -2312,82 +1845,7 @@
               <a:graphicData uri="http://schemas.openxmlformats.org/drawingml/2006/picture">
                 <pic:pic xmlns:pic="http://schemas.openxmlformats.org/drawingml/2006/picture">
                   <pic:nvPicPr>
-                    <pic:cNvPr id="0" name="Picture 30"/>
-                    <pic:cNvPicPr>
-                      <a:picLocks noChangeAspect="1" noChangeArrowheads="1"/>
-                    </pic:cNvPicPr>
-                  </pic:nvPicPr>
-                  <pic:blipFill>
-                    <a:blip r:embed="rId6">
-                      <a:extLst>
-                        <a:ext uri="{28A0092B-C50C-407E-A947-70E740481C1C}">
-                          <a14:useLocalDpi xmlns:a14="http://schemas.microsoft.com/office/drawing/2010/main" val="0"/>
-                        </a:ext>
-                      </a:extLst>
-                    </a:blip>
-                    <a:srcRect/>
-                    <a:stretch>
-                      <a:fillRect/>
-                    </a:stretch>
-                  </pic:blipFill>
-                  <pic:spPr bwMode="auto">
-                    <a:xfrm>
-                      <a:off x="0" y="0"/>
-                      <a:ext cx="2520000" cy="1890000"/>
-                    </a:xfrm>
-                    <a:prstGeom prst="rect">
-                      <a:avLst/>
-                    </a:prstGeom>
-                    <a:noFill/>
-                    <a:ln>
-                      <a:noFill/>
-                    </a:ln>
-                  </pic:spPr>
-                </pic:pic>
-              </a:graphicData>
-            </a:graphic>
-          </wp:inline>
-        </w:drawing>
-      </w:r>
-      <w:r>
-        <w:rPr>
-          <w:rFonts w:eastAsia="Yu Mincho"/>
-          <w:b/>
-          <w:bCs/>
-          <w:lang w:val="en-US" w:eastAsia="ja-JP"/>
-        </w:rPr>
-        <w:tab/>
-      </w:r>
-      <w:r>
-        <w:rPr>
-          <w:rFonts w:eastAsia="Yu Mincho"/>
-          <w:b/>
-          <w:bCs/>
-          <w:lang w:val="en-US" w:eastAsia="ja-JP"/>
-        </w:rPr>
-        <w:tab/>
-      </w:r>
-      <w:r>
-        <w:rPr>
-          <w:rFonts w:eastAsia="Yu Mincho" w:hint="eastAsia"/>
-          <w:b/>
-          <w:bCs/>
-          <w:noProof/>
-          <w:lang w:val="en-US" w:eastAsia="ja-JP"/>
-        </w:rPr>
-        <w:drawing>
-          <wp:inline distT="0" distB="0" distL="0" distR="0" wp14:anchorId="695D1F5E" wp14:editId="1D6342D4">
-            <wp:extent cx="2520000" cy="1890000"/>
-            <wp:effectExtent l="0" t="0" r="0" b="0"/>
-            <wp:docPr id="48" name="Picture 48"/>
-            <wp:cNvGraphicFramePr>
-              <a:graphicFrameLocks xmlns:a="http://schemas.openxmlformats.org/drawingml/2006/main" noChangeAspect="1"/>
-            </wp:cNvGraphicFramePr>
-            <a:graphic xmlns:a="http://schemas.openxmlformats.org/drawingml/2006/main">
-              <a:graphicData uri="http://schemas.openxmlformats.org/drawingml/2006/picture">
-                <pic:pic xmlns:pic="http://schemas.openxmlformats.org/drawingml/2006/picture">
-                  <pic:nvPicPr>
-                    <pic:cNvPr id="0" name="Picture 31"/>
+                    <pic:cNvPr id="0" name="Picture 29"/>
                     <pic:cNvPicPr>
                       <a:picLocks noChangeAspect="1" noChangeArrowheads="1"/>
                     </pic:cNvPicPr>
@@ -2429,83 +1887,50 @@
       <w:pPr>
         <w:spacing w:after="160"/>
         <w:jc w:val="center"/>
-        <w:rPr>
-          <w:lang w:val="en-US"/>
-        </w:rPr>
-      </w:pPr>
-      <w:r>
-        <w:rPr>
-          <w:lang w:val="en-US"/>
-        </w:rPr>
+      </w:pPr>
+      <w:r>
         <w:t>Figure 1</w:t>
       </w:r>
       <w:r>
-        <w:rPr>
-          <w:lang w:val="en-US"/>
-        </w:rPr>
-        <w:t>9</w:t>
-      </w:r>
-      <w:r>
-        <w:rPr>
-          <w:lang w:val="en-US"/>
-        </w:rPr>
-        <w:t xml:space="preserve">: Test accuracy for [50, </w:t>
-      </w:r>
-      <w:r>
-        <w:rPr>
-          <w:lang w:val="en-US"/>
-        </w:rPr>
-        <w:t>6</w:t>
-      </w:r>
-      <w:r>
-        <w:rPr>
-          <w:lang w:val="en-US"/>
-        </w:rPr>
-        <w:t xml:space="preserve">0] </w:t>
-      </w:r>
-      <w:r>
-        <w:rPr>
-          <w:lang w:val="en-US"/>
-        </w:rPr>
-        <w:tab/>
-      </w:r>
-      <w:r>
-        <w:rPr>
-          <w:lang w:val="en-US"/>
-        </w:rPr>
-        <w:tab/>
-      </w:r>
-      <w:r>
-        <w:rPr>
-          <w:lang w:val="en-US"/>
-        </w:rPr>
-        <w:tab/>
-        <w:t xml:space="preserve">Figure </w:t>
-      </w:r>
-      <w:r>
-        <w:rPr>
-          <w:lang w:val="en-US"/>
-        </w:rPr>
-        <w:t>20</w:t>
-      </w:r>
-      <w:r>
-        <w:rPr>
-          <w:lang w:val="en-US"/>
-        </w:rPr>
-        <w:t xml:space="preserve">: Test accuracy for [50, </w:t>
-      </w:r>
-      <w:r>
-        <w:rPr>
-          <w:lang w:val="en-US"/>
-        </w:rPr>
         <w:t>7</w:t>
       </w:r>
       <w:r>
-        <w:rPr>
-          <w:lang w:val="en-US"/>
-        </w:rPr>
-        <w:t>0]</w:t>
-      </w:r>
+        <w:t xml:space="preserve">: Test accuracy for </w:t>
+      </w:r>
+      <w:r>
+        <w:t>[50</w:t>
+      </w:r>
+      <w:r>
+        <w:t xml:space="preserve">, 40] </w:t>
+      </w:r>
+      <w:r>
+        <w:tab/>
+      </w:r>
+      <w:r>
+        <w:tab/>
+      </w:r>
+      <w:r>
+        <w:tab/>
+        <w:t>Figure 1</w:t>
+      </w:r>
+      <w:r>
+        <w:t>8</w:t>
+      </w:r>
+      <w:r>
+        <w:t>: Test accuracy for [</w:t>
+      </w:r>
+      <w:r>
+        <w:t>50</w:t>
+      </w:r>
+      <w:r>
+        <w:t>, 50]</w:t>
+      </w:r>
+    </w:p>
+    <w:p>
+      <w:pPr>
+        <w:spacing w:after="160"/>
+        <w:jc w:val="center"/>
+      </w:pPr>
     </w:p>
     <w:p>
       <w:pPr>
@@ -2515,67 +1940,7 @@
           <w:rFonts w:eastAsia="Yu Mincho"/>
           <w:b/>
           <w:bCs/>
-          <w:lang w:val="en-US" w:eastAsia="ja-JP"/>
-        </w:rPr>
-      </w:pPr>
-    </w:p>
-    <w:p>
-      <w:pPr>
-        <w:spacing w:after="160"/>
-        <w:jc w:val="center"/>
-        <w:rPr>
-          <w:rFonts w:eastAsia="Yu Mincho"/>
-          <w:b/>
-          <w:bCs/>
-          <w:lang w:val="en-US" w:eastAsia="ja-JP"/>
-        </w:rPr>
-      </w:pPr>
-    </w:p>
-    <w:p>
-      <w:pPr>
-        <w:spacing w:after="160"/>
-        <w:jc w:val="center"/>
-        <w:rPr>
-          <w:rFonts w:eastAsia="Yu Mincho"/>
-          <w:b/>
-          <w:bCs/>
-          <w:lang w:val="en-US" w:eastAsia="ja-JP"/>
-        </w:rPr>
-      </w:pPr>
-    </w:p>
-    <w:p>
-      <w:pPr>
-        <w:spacing w:after="160"/>
-        <w:jc w:val="center"/>
-        <w:rPr>
-          <w:rFonts w:eastAsia="Yu Mincho"/>
-          <w:b/>
-          <w:bCs/>
-          <w:lang w:val="en-US" w:eastAsia="ja-JP"/>
-        </w:rPr>
-      </w:pPr>
-    </w:p>
-    <w:p>
-      <w:pPr>
-        <w:spacing w:after="160"/>
-        <w:jc w:val="center"/>
-        <w:rPr>
-          <w:rFonts w:eastAsia="Yu Mincho"/>
-          <w:b/>
-          <w:bCs/>
-          <w:lang w:val="en-US" w:eastAsia="ja-JP"/>
-        </w:rPr>
-      </w:pPr>
-    </w:p>
-    <w:p>
-      <w:pPr>
-        <w:spacing w:after="160"/>
-        <w:jc w:val="center"/>
-        <w:rPr>
-          <w:rFonts w:eastAsia="Yu Mincho"/>
-          <w:b/>
-          <w:bCs/>
-          <w:lang w:val="en-US" w:eastAsia="ja-JP"/>
+          <w:lang w:eastAsia="ja-JP"/>
         </w:rPr>
       </w:pPr>
       <w:r>
@@ -2584,14 +1949,13 @@
           <w:b/>
           <w:bCs/>
           <w:noProof/>
-          <w:lang w:val="en-US" w:eastAsia="ja-JP"/>
-        </w:rPr>
-        <w:lastRenderedPageBreak/>
+          <w:lang w:eastAsia="ja-JP"/>
+        </w:rPr>
         <w:drawing>
-          <wp:inline distT="0" distB="0" distL="0" distR="0" wp14:anchorId="06007A3D" wp14:editId="664B14E0">
+          <wp:inline distT="0" distB="0" distL="0" distR="0" wp14:anchorId="74EBA70E" wp14:editId="1FB802AB">
             <wp:extent cx="2520000" cy="1890000"/>
             <wp:effectExtent l="0" t="0" r="0" b="0"/>
-            <wp:docPr id="49" name="Picture 49"/>
+            <wp:docPr id="47" name="Picture 47"/>
             <wp:cNvGraphicFramePr>
               <a:graphicFrameLocks xmlns:a="http://schemas.openxmlformats.org/drawingml/2006/main" noChangeAspect="1"/>
             </wp:cNvGraphicFramePr>
@@ -2599,7 +1963,82 @@
               <a:graphicData uri="http://schemas.openxmlformats.org/drawingml/2006/picture">
                 <pic:pic xmlns:pic="http://schemas.openxmlformats.org/drawingml/2006/picture">
                   <pic:nvPicPr>
-                    <pic:cNvPr id="0" name="Picture 32"/>
+                    <pic:cNvPr id="0" name="Picture 30"/>
+                    <pic:cNvPicPr>
+                      <a:picLocks noChangeAspect="1" noChangeArrowheads="1"/>
+                    </pic:cNvPicPr>
+                  </pic:nvPicPr>
+                  <pic:blipFill>
+                    <a:blip r:embed="rId7">
+                      <a:extLst>
+                        <a:ext uri="{28A0092B-C50C-407E-A947-70E740481C1C}">
+                          <a14:useLocalDpi xmlns:a14="http://schemas.microsoft.com/office/drawing/2010/main" val="0"/>
+                        </a:ext>
+                      </a:extLst>
+                    </a:blip>
+                    <a:srcRect/>
+                    <a:stretch>
+                      <a:fillRect/>
+                    </a:stretch>
+                  </pic:blipFill>
+                  <pic:spPr bwMode="auto">
+                    <a:xfrm>
+                      <a:off x="0" y="0"/>
+                      <a:ext cx="2520000" cy="1890000"/>
+                    </a:xfrm>
+                    <a:prstGeom prst="rect">
+                      <a:avLst/>
+                    </a:prstGeom>
+                    <a:noFill/>
+                    <a:ln>
+                      <a:noFill/>
+                    </a:ln>
+                  </pic:spPr>
+                </pic:pic>
+              </a:graphicData>
+            </a:graphic>
+          </wp:inline>
+        </w:drawing>
+      </w:r>
+      <w:r>
+        <w:rPr>
+          <w:rFonts w:eastAsia="Yu Mincho"/>
+          <w:b/>
+          <w:bCs/>
+          <w:lang w:eastAsia="ja-JP"/>
+        </w:rPr>
+        <w:tab/>
+      </w:r>
+      <w:r>
+        <w:rPr>
+          <w:rFonts w:eastAsia="Yu Mincho"/>
+          <w:b/>
+          <w:bCs/>
+          <w:lang w:eastAsia="ja-JP"/>
+        </w:rPr>
+        <w:tab/>
+      </w:r>
+      <w:r>
+        <w:rPr>
+          <w:rFonts w:eastAsia="Yu Mincho"/>
+          <w:b/>
+          <w:bCs/>
+          <w:noProof/>
+          <w:lang w:eastAsia="ja-JP"/>
+        </w:rPr>
+        <w:drawing>
+          <wp:inline distT="0" distB="0" distL="0" distR="0" wp14:anchorId="695D1F5E" wp14:editId="1D6342D4">
+            <wp:extent cx="2520000" cy="1890000"/>
+            <wp:effectExtent l="0" t="0" r="0" b="0"/>
+            <wp:docPr id="48" name="Picture 48"/>
+            <wp:cNvGraphicFramePr>
+              <a:graphicFrameLocks xmlns:a="http://schemas.openxmlformats.org/drawingml/2006/main" noChangeAspect="1"/>
+            </wp:cNvGraphicFramePr>
+            <a:graphic xmlns:a="http://schemas.openxmlformats.org/drawingml/2006/main">
+              <a:graphicData uri="http://schemas.openxmlformats.org/drawingml/2006/picture">
+                <pic:pic xmlns:pic="http://schemas.openxmlformats.org/drawingml/2006/picture">
+                  <pic:nvPicPr>
+                    <pic:cNvPr id="0" name="Picture 31"/>
                     <pic:cNvPicPr>
                       <a:picLocks noChangeAspect="1" noChangeArrowheads="1"/>
                     </pic:cNvPicPr>
@@ -2636,37 +2075,135 @@
           </wp:inline>
         </w:drawing>
       </w:r>
-      <w:r>
+    </w:p>
+    <w:p>
+      <w:pPr>
+        <w:spacing w:after="160"/>
+        <w:jc w:val="center"/>
+      </w:pPr>
+      <w:r>
+        <w:t>Figure 1</w:t>
+      </w:r>
+      <w:r>
+        <w:t>9</w:t>
+      </w:r>
+      <w:r>
+        <w:t xml:space="preserve">: Test accuracy for [50, </w:t>
+      </w:r>
+      <w:r>
+        <w:t>6</w:t>
+      </w:r>
+      <w:r>
+        <w:t xml:space="preserve">0] </w:t>
+      </w:r>
+      <w:r>
+        <w:tab/>
+      </w:r>
+      <w:r>
+        <w:tab/>
+      </w:r>
+      <w:r>
+        <w:tab/>
+        <w:t xml:space="preserve">Figure </w:t>
+      </w:r>
+      <w:r>
+        <w:t>20</w:t>
+      </w:r>
+      <w:r>
+        <w:t xml:space="preserve">: Test accuracy for [50, </w:t>
+      </w:r>
+      <w:r>
+        <w:t>7</w:t>
+      </w:r>
+      <w:r>
+        <w:t>0]</w:t>
+      </w:r>
+    </w:p>
+    <w:p>
+      <w:pPr>
+        <w:spacing w:after="160"/>
+        <w:jc w:val="center"/>
         <w:rPr>
           <w:rFonts w:eastAsia="Yu Mincho"/>
           <w:b/>
           <w:bCs/>
-          <w:lang w:val="en-US" w:eastAsia="ja-JP"/>
-        </w:rPr>
-        <w:tab/>
-      </w:r>
-      <w:r>
+          <w:lang w:eastAsia="ja-JP"/>
+        </w:rPr>
+      </w:pPr>
+    </w:p>
+    <w:p>
+      <w:pPr>
+        <w:spacing w:after="160"/>
+        <w:jc w:val="center"/>
         <w:rPr>
           <w:rFonts w:eastAsia="Yu Mincho"/>
           <w:b/>
           <w:bCs/>
-          <w:lang w:val="en-US" w:eastAsia="ja-JP"/>
-        </w:rPr>
-        <w:tab/>
-      </w:r>
+          <w:lang w:eastAsia="ja-JP"/>
+        </w:rPr>
+      </w:pPr>
+    </w:p>
+    <w:p>
+      <w:pPr>
+        <w:spacing w:after="160"/>
+        <w:jc w:val="center"/>
+        <w:rPr>
+          <w:rFonts w:eastAsia="Yu Mincho"/>
+          <w:b/>
+          <w:bCs/>
+          <w:lang w:eastAsia="ja-JP"/>
+        </w:rPr>
+      </w:pPr>
+    </w:p>
+    <w:p>
+      <w:pPr>
+        <w:spacing w:after="160"/>
+        <w:jc w:val="center"/>
+        <w:rPr>
+          <w:rFonts w:eastAsia="Yu Mincho"/>
+          <w:b/>
+          <w:bCs/>
+          <w:lang w:eastAsia="ja-JP"/>
+        </w:rPr>
+      </w:pPr>
+    </w:p>
+    <w:p>
+      <w:pPr>
+        <w:spacing w:after="160"/>
+        <w:jc w:val="center"/>
+        <w:rPr>
+          <w:rFonts w:eastAsia="Yu Mincho"/>
+          <w:b/>
+          <w:bCs/>
+          <w:lang w:eastAsia="ja-JP"/>
+        </w:rPr>
+      </w:pPr>
+    </w:p>
+    <w:p>
+      <w:pPr>
+        <w:spacing w:after="160"/>
+        <w:jc w:val="center"/>
+        <w:rPr>
+          <w:rFonts w:eastAsia="Yu Mincho"/>
+          <w:b/>
+          <w:bCs/>
+          <w:lang w:eastAsia="ja-JP"/>
+        </w:rPr>
+      </w:pPr>
       <w:r>
         <w:rPr>
           <w:rFonts w:eastAsia="Yu Mincho"/>
           <w:b/>
           <w:bCs/>
           <w:noProof/>
-          <w:lang w:val="en-US" w:eastAsia="ja-JP"/>
-        </w:rPr>
+          <w:lang w:eastAsia="ja-JP"/>
+        </w:rPr>
+        <w:lastRenderedPageBreak/>
         <w:drawing>
-          <wp:inline distT="0" distB="0" distL="0" distR="0" wp14:anchorId="2604C68B" wp14:editId="79C8A744">
+          <wp:inline distT="0" distB="0" distL="0" distR="0" wp14:anchorId="06007A3D" wp14:editId="664B14E0">
             <wp:extent cx="2520000" cy="1890000"/>
             <wp:effectExtent l="0" t="0" r="0" b="0"/>
-            <wp:docPr id="50" name="Picture 50"/>
+            <wp:docPr id="49" name="Picture 49"/>
             <wp:cNvGraphicFramePr>
               <a:graphicFrameLocks xmlns:a="http://schemas.openxmlformats.org/drawingml/2006/main" noChangeAspect="1"/>
             </wp:cNvGraphicFramePr>
@@ -2674,7 +2211,7 @@
               <a:graphicData uri="http://schemas.openxmlformats.org/drawingml/2006/picture">
                 <pic:pic xmlns:pic="http://schemas.openxmlformats.org/drawingml/2006/picture">
                   <pic:nvPicPr>
-                    <pic:cNvPr id="0" name="Picture 33"/>
+                    <pic:cNvPr id="0" name="Picture 32"/>
                     <pic:cNvPicPr>
                       <a:picLocks noChangeAspect="1" noChangeArrowheads="1"/>
                     </pic:cNvPicPr>
@@ -2711,116 +2248,37 @@
           </wp:inline>
         </w:drawing>
       </w:r>
-    </w:p>
-    <w:p>
-      <w:pPr>
-        <w:spacing w:after="160"/>
-        <w:jc w:val="center"/>
-        <w:rPr>
-          <w:lang w:val="en-US"/>
-        </w:rPr>
-      </w:pPr>
-      <w:r>
-        <w:rPr>
-          <w:lang w:val="en-US"/>
-        </w:rPr>
-        <w:t xml:space="preserve">Figure </w:t>
-      </w:r>
-      <w:r>
-        <w:rPr>
-          <w:lang w:val="en-US"/>
-        </w:rPr>
-        <w:t>21</w:t>
-      </w:r>
-      <w:r>
-        <w:rPr>
-          <w:lang w:val="en-US"/>
-        </w:rPr>
-        <w:t>: Test accuracy for [</w:t>
-      </w:r>
-      <w:r>
-        <w:rPr>
-          <w:lang w:val="en-US"/>
-        </w:rPr>
-        <w:t>60</w:t>
-      </w:r>
-      <w:r>
-        <w:rPr>
-          <w:lang w:val="en-US"/>
-        </w:rPr>
-        <w:t xml:space="preserve">, 40] </w:t>
-      </w:r>
-      <w:r>
-        <w:rPr>
-          <w:lang w:val="en-US"/>
-        </w:rPr>
-        <w:tab/>
-      </w:r>
-      <w:r>
-        <w:rPr>
-          <w:lang w:val="en-US"/>
-        </w:rPr>
-        <w:tab/>
-      </w:r>
-      <w:r>
-        <w:rPr>
-          <w:lang w:val="en-US"/>
-        </w:rPr>
-        <w:tab/>
-        <w:t xml:space="preserve">Figure </w:t>
-      </w:r>
-      <w:r>
-        <w:rPr>
-          <w:lang w:val="en-US"/>
-        </w:rPr>
-        <w:t>22</w:t>
-      </w:r>
-      <w:r>
-        <w:rPr>
-          <w:lang w:val="en-US"/>
-        </w:rPr>
-        <w:t>: Test accuracy for [</w:t>
-      </w:r>
-      <w:r>
-        <w:rPr>
-          <w:lang w:val="en-US"/>
-        </w:rPr>
-        <w:t>60</w:t>
-      </w:r>
-      <w:r>
-        <w:rPr>
-          <w:lang w:val="en-US"/>
-        </w:rPr>
-        <w:t>, 50]</w:t>
-      </w:r>
-    </w:p>
-    <w:p>
-      <w:pPr>
-        <w:spacing w:after="160"/>
-        <w:jc w:val="center"/>
-        <w:rPr>
-          <w:lang w:val="en-US"/>
-        </w:rPr>
-      </w:pPr>
-    </w:p>
-    <w:p>
-      <w:pPr>
-        <w:spacing w:after="160"/>
-        <w:jc w:val="center"/>
-        <w:rPr>
-          <w:lang w:val="en-US"/>
-        </w:rPr>
-      </w:pPr>
-      <w:r>
-        <w:rPr>
+      <w:r>
+        <w:rPr>
+          <w:rFonts w:eastAsia="Yu Mincho"/>
+          <w:b/>
+          <w:bCs/>
+          <w:lang w:eastAsia="ja-JP"/>
+        </w:rPr>
+        <w:tab/>
+      </w:r>
+      <w:r>
+        <w:rPr>
+          <w:rFonts w:eastAsia="Yu Mincho"/>
+          <w:b/>
+          <w:bCs/>
+          <w:lang w:eastAsia="ja-JP"/>
+        </w:rPr>
+        <w:tab/>
+      </w:r>
+      <w:r>
+        <w:rPr>
+          <w:rFonts w:eastAsia="Yu Mincho"/>
+          <w:b/>
+          <w:bCs/>
           <w:noProof/>
-          <w:lang w:val="en-US"/>
+          <w:lang w:eastAsia="ja-JP"/>
         </w:rPr>
         <w:drawing>
-          <wp:inline distT="0" distB="0" distL="0" distR="0" wp14:anchorId="15710D15" wp14:editId="423CBA9F">
+          <wp:inline distT="0" distB="0" distL="0" distR="0" wp14:anchorId="2604C68B" wp14:editId="79C8A744">
             <wp:extent cx="2520000" cy="1890000"/>
             <wp:effectExtent l="0" t="0" r="0" b="0"/>
-            <wp:docPr id="52" name="Picture 52"/>
+            <wp:docPr id="50" name="Picture 50"/>
             <wp:cNvGraphicFramePr>
               <a:graphicFrameLocks xmlns:a="http://schemas.openxmlformats.org/drawingml/2006/main" noChangeAspect="1"/>
             </wp:cNvGraphicFramePr>
@@ -2828,7 +2286,7 @@
               <a:graphicData uri="http://schemas.openxmlformats.org/drawingml/2006/picture">
                 <pic:pic xmlns:pic="http://schemas.openxmlformats.org/drawingml/2006/picture">
                   <pic:nvPicPr>
-                    <pic:cNvPr id="0" name="Picture 35"/>
+                    <pic:cNvPr id="0" name="Picture 33"/>
                     <pic:cNvPicPr>
                       <a:picLocks noChangeAspect="1" noChangeArrowheads="1"/>
                     </pic:cNvPicPr>
@@ -2865,31 +2323,70 @@
           </wp:inline>
         </w:drawing>
       </w:r>
-      <w:r>
-        <w:rPr>
-          <w:lang w:val="en-US"/>
-        </w:rPr>
-        <w:tab/>
-      </w:r>
-      <w:r>
-        <w:rPr>
-          <w:lang w:val="en-US"/>
-        </w:rPr>
-        <w:tab/>
-      </w:r>
-      <w:r>
-        <w:rPr>
-          <w:rFonts w:eastAsia="Yu Mincho" w:hint="eastAsia"/>
-          <w:b/>
-          <w:bCs/>
+    </w:p>
+    <w:p>
+      <w:pPr>
+        <w:spacing w:after="160"/>
+        <w:jc w:val="center"/>
+      </w:pPr>
+      <w:r>
+        <w:t xml:space="preserve">Figure </w:t>
+      </w:r>
+      <w:r>
+        <w:t>21</w:t>
+      </w:r>
+      <w:r>
+        <w:t>: Test accuracy for [</w:t>
+      </w:r>
+      <w:r>
+        <w:t>60</w:t>
+      </w:r>
+      <w:r>
+        <w:t xml:space="preserve">, 40] </w:t>
+      </w:r>
+      <w:r>
+        <w:tab/>
+      </w:r>
+      <w:r>
+        <w:tab/>
+      </w:r>
+      <w:r>
+        <w:tab/>
+        <w:t xml:space="preserve">Figure </w:t>
+      </w:r>
+      <w:r>
+        <w:t>22</w:t>
+      </w:r>
+      <w:r>
+        <w:t>: Test accuracy for [</w:t>
+      </w:r>
+      <w:r>
+        <w:t>60</w:t>
+      </w:r>
+      <w:r>
+        <w:t>, 50]</w:t>
+      </w:r>
+    </w:p>
+    <w:p>
+      <w:pPr>
+        <w:spacing w:after="160"/>
+        <w:jc w:val="center"/>
+      </w:pPr>
+    </w:p>
+    <w:p>
+      <w:pPr>
+        <w:spacing w:after="160"/>
+        <w:jc w:val="center"/>
+      </w:pPr>
+      <w:r>
+        <w:rPr>
           <w:noProof/>
-          <w:lang w:val="en-US" w:eastAsia="ja-JP"/>
         </w:rPr>
         <w:drawing>
-          <wp:inline distT="0" distB="0" distL="0" distR="0" wp14:anchorId="5BE46C44" wp14:editId="06C20C12">
+          <wp:inline distT="0" distB="0" distL="0" distR="0" wp14:anchorId="15710D15" wp14:editId="423CBA9F">
             <wp:extent cx="2520000" cy="1890000"/>
             <wp:effectExtent l="0" t="0" r="0" b="0"/>
-            <wp:docPr id="53" name="Picture 53"/>
+            <wp:docPr id="52" name="Picture 52"/>
             <wp:cNvGraphicFramePr>
               <a:graphicFrameLocks xmlns:a="http://schemas.openxmlformats.org/drawingml/2006/main" noChangeAspect="1"/>
             </wp:cNvGraphicFramePr>
@@ -2897,7 +2394,7 @@
               <a:graphicData uri="http://schemas.openxmlformats.org/drawingml/2006/picture">
                 <pic:pic xmlns:pic="http://schemas.openxmlformats.org/drawingml/2006/picture">
                   <pic:nvPicPr>
-                    <pic:cNvPr id="0" name="Picture 36"/>
+                    <pic:cNvPr id="0" name="Picture 35"/>
                     <pic:cNvPicPr>
                       <a:picLocks noChangeAspect="1" noChangeArrowheads="1"/>
                     </pic:cNvPicPr>
@@ -2934,92 +2431,25 @@
           </wp:inline>
         </w:drawing>
       </w:r>
-    </w:p>
-    <w:p>
-      <w:pPr>
-        <w:spacing w:after="160"/>
-        <w:jc w:val="center"/>
-        <w:rPr>
-          <w:lang w:val="en-US"/>
-        </w:rPr>
-      </w:pPr>
-      <w:r>
-        <w:rPr>
-          <w:lang w:val="en-US"/>
-        </w:rPr>
-        <w:t xml:space="preserve">Figure 23: Test accuracy for [60, 60] </w:t>
-      </w:r>
-      <w:r>
-        <w:rPr>
-          <w:lang w:val="en-US"/>
-        </w:rPr>
-        <w:tab/>
-      </w:r>
-      <w:r>
-        <w:rPr>
-          <w:lang w:val="en-US"/>
-        </w:rPr>
-        <w:tab/>
-      </w:r>
-      <w:r>
-        <w:rPr>
-          <w:lang w:val="en-US"/>
-        </w:rPr>
-        <w:tab/>
-        <w:t xml:space="preserve">Figure </w:t>
-      </w:r>
-      <w:r>
-        <w:rPr>
-          <w:lang w:val="en-US"/>
-        </w:rPr>
-        <w:t>24</w:t>
-      </w:r>
-      <w:r>
-        <w:rPr>
-          <w:lang w:val="en-US"/>
-        </w:rPr>
-        <w:t>: Test accuracy for [</w:t>
-      </w:r>
-      <w:r>
-        <w:rPr>
-          <w:lang w:val="en-US"/>
-        </w:rPr>
-        <w:t>60, 70</w:t>
-      </w:r>
-      <w:r>
-        <w:rPr>
-          <w:lang w:val="en-US"/>
-        </w:rPr>
-        <w:t>]</w:t>
-      </w:r>
-    </w:p>
-    <w:p>
-      <w:pPr>
-        <w:spacing w:after="160"/>
-        <w:jc w:val="center"/>
-        <w:rPr>
-          <w:lang w:val="en-US"/>
-        </w:rPr>
-      </w:pPr>
-    </w:p>
-    <w:p>
-      <w:pPr>
-        <w:spacing w:after="160"/>
-        <w:jc w:val="center"/>
-        <w:rPr>
-          <w:lang w:val="en-US"/>
-        </w:rPr>
-      </w:pPr>
-      <w:r>
-        <w:rPr>
+      <w:r>
+        <w:tab/>
+      </w:r>
+      <w:r>
+        <w:tab/>
+      </w:r>
+      <w:r>
+        <w:rPr>
+          <w:rFonts w:eastAsia="Yu Mincho"/>
+          <w:b/>
+          <w:bCs/>
           <w:noProof/>
-          <w:lang w:val="en-US"/>
+          <w:lang w:eastAsia="ja-JP"/>
         </w:rPr>
         <w:drawing>
-          <wp:inline distT="0" distB="0" distL="0" distR="0" wp14:anchorId="6BA91BA9" wp14:editId="52A1A7B9">
+          <wp:inline distT="0" distB="0" distL="0" distR="0" wp14:anchorId="5BE46C44" wp14:editId="06C20C12">
             <wp:extent cx="2520000" cy="1890000"/>
             <wp:effectExtent l="0" t="0" r="0" b="0"/>
-            <wp:docPr id="54" name="Picture 54"/>
+            <wp:docPr id="53" name="Picture 53"/>
             <wp:cNvGraphicFramePr>
               <a:graphicFrameLocks xmlns:a="http://schemas.openxmlformats.org/drawingml/2006/main" noChangeAspect="1"/>
             </wp:cNvGraphicFramePr>
@@ -3027,7 +2457,7 @@
               <a:graphicData uri="http://schemas.openxmlformats.org/drawingml/2006/picture">
                 <pic:pic xmlns:pic="http://schemas.openxmlformats.org/drawingml/2006/picture">
                   <pic:nvPicPr>
-                    <pic:cNvPr id="0" name="Picture 37"/>
+                    <pic:cNvPr id="0" name="Picture 36"/>
                     <pic:cNvPicPr>
                       <a:picLocks noChangeAspect="1" noChangeArrowheads="1"/>
                     </pic:cNvPicPr>
@@ -3064,28 +2494,58 @@
           </wp:inline>
         </w:drawing>
       </w:r>
-      <w:r>
-        <w:rPr>
-          <w:lang w:val="en-US"/>
-        </w:rPr>
-        <w:tab/>
-      </w:r>
-      <w:r>
-        <w:rPr>
-          <w:lang w:val="en-US"/>
-        </w:rPr>
-        <w:tab/>
-      </w:r>
+    </w:p>
+    <w:p>
+      <w:pPr>
+        <w:spacing w:after="160"/>
+        <w:jc w:val="center"/>
+      </w:pPr>
+      <w:r>
+        <w:t xml:space="preserve">Figure 23: Test accuracy for [60, 60] </w:t>
+      </w:r>
+      <w:r>
+        <w:tab/>
+      </w:r>
+      <w:r>
+        <w:tab/>
+      </w:r>
+      <w:r>
+        <w:tab/>
+        <w:t xml:space="preserve">Figure </w:t>
+      </w:r>
+      <w:r>
+        <w:t>24</w:t>
+      </w:r>
+      <w:r>
+        <w:t>: Test accuracy for [</w:t>
+      </w:r>
+      <w:r>
+        <w:t>60, 70</w:t>
+      </w:r>
+      <w:r>
+        <w:t>]</w:t>
+      </w:r>
+    </w:p>
+    <w:p>
+      <w:pPr>
+        <w:spacing w:after="160"/>
+        <w:jc w:val="center"/>
+      </w:pPr>
+    </w:p>
+    <w:p>
+      <w:pPr>
+        <w:spacing w:after="160"/>
+        <w:jc w:val="center"/>
+      </w:pPr>
       <w:r>
         <w:rPr>
           <w:noProof/>
-          <w:lang w:val="en-US"/>
         </w:rPr>
         <w:drawing>
-          <wp:inline distT="0" distB="0" distL="0" distR="0" wp14:anchorId="7085E54C" wp14:editId="45A1458B">
+          <wp:inline distT="0" distB="0" distL="0" distR="0" wp14:anchorId="6BA91BA9" wp14:editId="52A1A7B9">
             <wp:extent cx="2520000" cy="1890000"/>
             <wp:effectExtent l="0" t="0" r="0" b="0"/>
-            <wp:docPr id="55" name="Picture 55"/>
+            <wp:docPr id="54" name="Picture 54"/>
             <wp:cNvGraphicFramePr>
               <a:graphicFrameLocks xmlns:a="http://schemas.openxmlformats.org/drawingml/2006/main" noChangeAspect="1"/>
             </wp:cNvGraphicFramePr>
@@ -3093,7 +2553,7 @@
               <a:graphicData uri="http://schemas.openxmlformats.org/drawingml/2006/picture">
                 <pic:pic xmlns:pic="http://schemas.openxmlformats.org/drawingml/2006/picture">
                   <pic:nvPicPr>
-                    <pic:cNvPr id="0" name="Picture 38"/>
+                    <pic:cNvPr id="0" name="Picture 37"/>
                     <pic:cNvPicPr>
                       <a:picLocks noChangeAspect="1" noChangeArrowheads="1"/>
                     </pic:cNvPicPr>
@@ -3130,165 +2590,21 @@
           </wp:inline>
         </w:drawing>
       </w:r>
-    </w:p>
-    <w:p>
-      <w:pPr>
-        <w:spacing w:after="160"/>
-        <w:jc w:val="center"/>
-        <w:rPr>
-          <w:lang w:val="en-US"/>
-        </w:rPr>
-      </w:pPr>
-      <w:r>
-        <w:rPr>
-          <w:lang w:val="en-US"/>
-        </w:rPr>
-        <w:t>Figure 2</w:t>
-      </w:r>
-      <w:r>
-        <w:rPr>
-          <w:lang w:val="en-US"/>
-        </w:rPr>
-        <w:t>5</w:t>
-      </w:r>
-      <w:r>
-        <w:rPr>
-          <w:lang w:val="en-US"/>
-        </w:rPr>
-        <w:t>: Test accuracy for [</w:t>
-      </w:r>
-      <w:r>
-        <w:rPr>
-          <w:lang w:val="en-US"/>
-        </w:rPr>
-        <w:t>70, 40</w:t>
-      </w:r>
-      <w:r>
-        <w:rPr>
-          <w:lang w:val="en-US"/>
-        </w:rPr>
-        <w:t xml:space="preserve">] </w:t>
-      </w:r>
-      <w:r>
-        <w:rPr>
-          <w:lang w:val="en-US"/>
-        </w:rPr>
-        <w:tab/>
-      </w:r>
-      <w:r>
-        <w:rPr>
-          <w:lang w:val="en-US"/>
-        </w:rPr>
-        <w:tab/>
-      </w:r>
-      <w:r>
-        <w:rPr>
-          <w:lang w:val="en-US"/>
-        </w:rPr>
-        <w:tab/>
-        <w:t>Figure 2</w:t>
-      </w:r>
-      <w:r>
-        <w:rPr>
-          <w:lang w:val="en-US"/>
-        </w:rPr>
-        <w:t>6</w:t>
-      </w:r>
-      <w:r>
-        <w:rPr>
-          <w:lang w:val="en-US"/>
-        </w:rPr>
-        <w:t>: Test accuracy for [</w:t>
-      </w:r>
-      <w:r>
-        <w:rPr>
-          <w:lang w:val="en-US"/>
-        </w:rPr>
-        <w:t>70</w:t>
-      </w:r>
-      <w:r>
-        <w:rPr>
-          <w:lang w:val="en-US"/>
-        </w:rPr>
-        <w:t xml:space="preserve">, </w:t>
-      </w:r>
-      <w:r>
-        <w:rPr>
-          <w:lang w:val="en-US"/>
-        </w:rPr>
-        <w:t>50</w:t>
-      </w:r>
-      <w:r>
-        <w:rPr>
-          <w:lang w:val="en-US"/>
-        </w:rPr>
-        <w:t>]</w:t>
-      </w:r>
-    </w:p>
-    <w:p>
-      <w:pPr>
-        <w:spacing w:after="160"/>
-        <w:jc w:val="center"/>
-        <w:rPr>
-          <w:lang w:val="en-US"/>
-        </w:rPr>
-      </w:pPr>
-    </w:p>
-    <w:p>
-      <w:pPr>
-        <w:spacing w:after="160"/>
-        <w:jc w:val="center"/>
-        <w:rPr>
-          <w:lang w:val="en-US"/>
-        </w:rPr>
-      </w:pPr>
-    </w:p>
-    <w:p>
-      <w:pPr>
-        <w:spacing w:after="160"/>
-        <w:jc w:val="center"/>
-        <w:rPr>
-          <w:lang w:val="en-US"/>
-        </w:rPr>
-      </w:pPr>
-    </w:p>
-    <w:p>
-      <w:pPr>
-        <w:spacing w:after="160"/>
-        <w:jc w:val="center"/>
-        <w:rPr>
-          <w:lang w:val="en-US"/>
-        </w:rPr>
-      </w:pPr>
-    </w:p>
-    <w:p>
-      <w:pPr>
-        <w:spacing w:after="160"/>
-        <w:jc w:val="center"/>
-        <w:rPr>
-          <w:lang w:val="en-US"/>
-        </w:rPr>
-      </w:pPr>
-    </w:p>
-    <w:p>
-      <w:pPr>
-        <w:spacing w:after="160"/>
-        <w:jc w:val="center"/>
-        <w:rPr>
-          <w:lang w:val="en-US"/>
-        </w:rPr>
-      </w:pPr>
+      <w:r>
+        <w:tab/>
+      </w:r>
+      <w:r>
+        <w:tab/>
+      </w:r>
       <w:r>
         <w:rPr>
           <w:noProof/>
-          <w:lang w:val="en-US"/>
-        </w:rPr>
-        <w:lastRenderedPageBreak/>
+        </w:rPr>
         <w:drawing>
-          <wp:inline distT="0" distB="0" distL="0" distR="0" wp14:anchorId="73BF8B2E" wp14:editId="72A2070E">
+          <wp:inline distT="0" distB="0" distL="0" distR="0" wp14:anchorId="7085E54C" wp14:editId="45A1458B">
             <wp:extent cx="2520000" cy="1890000"/>
             <wp:effectExtent l="0" t="0" r="0" b="0"/>
-            <wp:docPr id="58" name="Picture 58"/>
+            <wp:docPr id="55" name="Picture 55"/>
             <wp:cNvGraphicFramePr>
               <a:graphicFrameLocks xmlns:a="http://schemas.openxmlformats.org/drawingml/2006/main" noChangeAspect="1"/>
             </wp:cNvGraphicFramePr>
@@ -3296,7 +2612,7 @@
               <a:graphicData uri="http://schemas.openxmlformats.org/drawingml/2006/picture">
                 <pic:pic xmlns:pic="http://schemas.openxmlformats.org/drawingml/2006/picture">
                   <pic:nvPicPr>
-                    <pic:cNvPr id="0" name="Picture 41"/>
+                    <pic:cNvPr id="0" name="Picture 38"/>
                     <pic:cNvPicPr>
                       <a:picLocks noChangeAspect="1" noChangeArrowheads="1"/>
                     </pic:cNvPicPr>
@@ -3333,28 +2649,101 @@
           </wp:inline>
         </w:drawing>
       </w:r>
-      <w:r>
-        <w:rPr>
-          <w:lang w:val="en-US"/>
-        </w:rPr>
-        <w:tab/>
-      </w:r>
-      <w:r>
-        <w:rPr>
-          <w:lang w:val="en-US"/>
-        </w:rPr>
-        <w:tab/>
-      </w:r>
+    </w:p>
+    <w:p>
+      <w:pPr>
+        <w:spacing w:after="160"/>
+        <w:jc w:val="center"/>
+      </w:pPr>
+      <w:r>
+        <w:t>Figure 2</w:t>
+      </w:r>
+      <w:r>
+        <w:t>5</w:t>
+      </w:r>
+      <w:r>
+        <w:t>: Test accuracy for [</w:t>
+      </w:r>
+      <w:r>
+        <w:t>70, 40</w:t>
+      </w:r>
+      <w:r>
+        <w:t xml:space="preserve">] </w:t>
+      </w:r>
+      <w:r>
+        <w:tab/>
+      </w:r>
+      <w:r>
+        <w:tab/>
+      </w:r>
+      <w:r>
+        <w:tab/>
+        <w:t>Figure 2</w:t>
+      </w:r>
+      <w:r>
+        <w:t>6</w:t>
+      </w:r>
+      <w:r>
+        <w:t>: Test accuracy for [</w:t>
+      </w:r>
+      <w:r>
+        <w:t>70</w:t>
+      </w:r>
+      <w:r>
+        <w:t xml:space="preserve">, </w:t>
+      </w:r>
+      <w:r>
+        <w:t>50</w:t>
+      </w:r>
+      <w:r>
+        <w:t>]</w:t>
+      </w:r>
+    </w:p>
+    <w:p>
+      <w:pPr>
+        <w:spacing w:after="160"/>
+        <w:jc w:val="center"/>
+      </w:pPr>
+    </w:p>
+    <w:p>
+      <w:pPr>
+        <w:spacing w:after="160"/>
+        <w:jc w:val="center"/>
+      </w:pPr>
+    </w:p>
+    <w:p>
+      <w:pPr>
+        <w:spacing w:after="160"/>
+        <w:jc w:val="center"/>
+      </w:pPr>
+    </w:p>
+    <w:p>
+      <w:pPr>
+        <w:spacing w:after="160"/>
+        <w:jc w:val="center"/>
+      </w:pPr>
+    </w:p>
+    <w:p>
+      <w:pPr>
+        <w:spacing w:after="160"/>
+        <w:jc w:val="center"/>
+      </w:pPr>
+    </w:p>
+    <w:p>
+      <w:pPr>
+        <w:spacing w:after="160"/>
+        <w:jc w:val="center"/>
+      </w:pPr>
       <w:r>
         <w:rPr>
           <w:noProof/>
-          <w:lang w:val="en-US"/>
-        </w:rPr>
+        </w:rPr>
+        <w:lastRenderedPageBreak/>
         <w:drawing>
-          <wp:inline distT="0" distB="0" distL="0" distR="0" wp14:anchorId="30CED20F" wp14:editId="0F975B22">
+          <wp:inline distT="0" distB="0" distL="0" distR="0" wp14:anchorId="73BF8B2E" wp14:editId="72A2070E">
             <wp:extent cx="2520000" cy="1890000"/>
             <wp:effectExtent l="0" t="0" r="0" b="0"/>
-            <wp:docPr id="59" name="Picture 59"/>
+            <wp:docPr id="58" name="Picture 58"/>
             <wp:cNvGraphicFramePr>
               <a:graphicFrameLocks xmlns:a="http://schemas.openxmlformats.org/drawingml/2006/main" noChangeAspect="1"/>
             </wp:cNvGraphicFramePr>
@@ -3362,7 +2751,7 @@
               <a:graphicData uri="http://schemas.openxmlformats.org/drawingml/2006/picture">
                 <pic:pic xmlns:pic="http://schemas.openxmlformats.org/drawingml/2006/picture">
                   <pic:nvPicPr>
-                    <pic:cNvPr id="0" name="Picture 42"/>
+                    <pic:cNvPr id="0" name="Picture 41"/>
                     <pic:cNvPicPr>
                       <a:picLocks noChangeAspect="1" noChangeArrowheads="1"/>
                     </pic:cNvPicPr>
@@ -3399,37 +2788,81 @@
           </wp:inline>
         </w:drawing>
       </w:r>
-    </w:p>
-    <w:p>
-      <w:pPr>
-        <w:spacing w:after="160"/>
-        <w:jc w:val="center"/>
-        <w:rPr>
-          <w:lang w:val="en-US"/>
-        </w:rPr>
-      </w:pPr>
-      <w:r>
-        <w:rPr>
-          <w:lang w:val="en-US"/>
-        </w:rPr>
+      <w:r>
+        <w:tab/>
+      </w:r>
+      <w:r>
+        <w:tab/>
+      </w:r>
+      <w:r>
+        <w:rPr>
+          <w:noProof/>
+        </w:rPr>
+        <w:drawing>
+          <wp:inline distT="0" distB="0" distL="0" distR="0" wp14:anchorId="30CED20F" wp14:editId="0F975B22">
+            <wp:extent cx="2520000" cy="1890000"/>
+            <wp:effectExtent l="0" t="0" r="0" b="0"/>
+            <wp:docPr id="59" name="Picture 59"/>
+            <wp:cNvGraphicFramePr>
+              <a:graphicFrameLocks xmlns:a="http://schemas.openxmlformats.org/drawingml/2006/main" noChangeAspect="1"/>
+            </wp:cNvGraphicFramePr>
+            <a:graphic xmlns:a="http://schemas.openxmlformats.org/drawingml/2006/main">
+              <a:graphicData uri="http://schemas.openxmlformats.org/drawingml/2006/picture">
+                <pic:pic xmlns:pic="http://schemas.openxmlformats.org/drawingml/2006/picture">
+                  <pic:nvPicPr>
+                    <pic:cNvPr id="0" name="Picture 42"/>
+                    <pic:cNvPicPr>
+                      <a:picLocks noChangeAspect="1" noChangeArrowheads="1"/>
+                    </pic:cNvPicPr>
+                  </pic:nvPicPr>
+                  <pic:blipFill>
+                    <a:blip r:embed="rId32">
+                      <a:extLst>
+                        <a:ext uri="{28A0092B-C50C-407E-A947-70E740481C1C}">
+                          <a14:useLocalDpi xmlns:a14="http://schemas.microsoft.com/office/drawing/2010/main" val="0"/>
+                        </a:ext>
+                      </a:extLst>
+                    </a:blip>
+                    <a:srcRect/>
+                    <a:stretch>
+                      <a:fillRect/>
+                    </a:stretch>
+                  </pic:blipFill>
+                  <pic:spPr bwMode="auto">
+                    <a:xfrm>
+                      <a:off x="0" y="0"/>
+                      <a:ext cx="2520000" cy="1890000"/>
+                    </a:xfrm>
+                    <a:prstGeom prst="rect">
+                      <a:avLst/>
+                    </a:prstGeom>
+                    <a:noFill/>
+                    <a:ln>
+                      <a:noFill/>
+                    </a:ln>
+                  </pic:spPr>
+                </pic:pic>
+              </a:graphicData>
+            </a:graphic>
+          </wp:inline>
+        </w:drawing>
+      </w:r>
+    </w:p>
+    <w:p>
+      <w:pPr>
+        <w:spacing w:after="160"/>
+        <w:jc w:val="center"/>
+      </w:pPr>
+      <w:r>
         <w:t xml:space="preserve">Figure 27: Test accuracy for [70, 60] </w:t>
       </w:r>
       <w:r>
-        <w:rPr>
-          <w:lang w:val="en-US"/>
-        </w:rPr>
-        <w:tab/>
-      </w:r>
-      <w:r>
-        <w:rPr>
-          <w:lang w:val="en-US"/>
-        </w:rPr>
-        <w:tab/>
-      </w:r>
-      <w:r>
-        <w:rPr>
-          <w:lang w:val="en-US"/>
-        </w:rPr>
+        <w:tab/>
+      </w:r>
+      <w:r>
+        <w:tab/>
+      </w:r>
+      <w:r>
         <w:tab/>
         <w:t>Figure 28: Test accuracy for [70, 70]</w:t>
       </w:r>
@@ -3437,100 +2870,52 @@
     <w:p>
       <w:pPr>
         <w:spacing w:after="160"/>
-        <w:rPr>
-          <w:lang w:val="en-US"/>
-        </w:rPr>
-      </w:pPr>
-    </w:p>
-    <w:p>
-      <w:pPr>
-        <w:spacing w:after="160"/>
-        <w:rPr>
-          <w:lang w:val="en-US"/>
-        </w:rPr>
-      </w:pPr>
-      <w:r>
-        <w:rPr>
-          <w:lang w:val="en-US"/>
-        </w:rPr>
+      </w:pPr>
+    </w:p>
+    <w:p>
+      <w:pPr>
+        <w:spacing w:after="160"/>
+      </w:pPr>
+      <w:r>
         <w:t>From the figures above</w:t>
       </w:r>
       <w:r>
-        <w:rPr>
-          <w:lang w:val="en-US"/>
-        </w:rPr>
         <w:t xml:space="preserve">, and the data obtained by the grid search, </w:t>
       </w:r>
       <w:r>
-        <w:rPr>
-          <w:lang w:val="en-US"/>
-        </w:rPr>
         <w:t>it can be found that th</w:t>
       </w:r>
       <w:r>
-        <w:rPr>
-          <w:lang w:val="en-US"/>
-        </w:rPr>
         <w:t>e c</w:t>
       </w:r>
       <w:r>
-        <w:rPr>
-          <w:lang w:val="en-US"/>
-        </w:rPr>
         <w:t>ombinations [</w:t>
       </w:r>
       <w:r>
-        <w:rPr>
-          <w:lang w:val="en-US"/>
-        </w:rPr>
         <w:t xml:space="preserve">40, 70], </w:t>
       </w:r>
       <w:r>
-        <w:rPr>
-          <w:lang w:val="en-US"/>
-        </w:rPr>
         <w:t xml:space="preserve">[60, 50] and [60, 70] </w:t>
       </w:r>
       <w:r>
-        <w:rPr>
-          <w:lang w:val="en-US"/>
-        </w:rPr>
         <w:t>can achieve</w:t>
       </w:r>
       <w:r>
-        <w:rPr>
-          <w:lang w:val="en-US"/>
-        </w:rPr>
         <w:t xml:space="preserve"> the highest test accuracy, </w:t>
       </w:r>
       <w:r>
-        <w:rPr>
-          <w:lang w:val="en-US"/>
-        </w:rPr>
         <w:t>their test accuracies</w:t>
       </w:r>
       <w:r>
-        <w:rPr>
-          <w:lang w:val="en-US"/>
-        </w:rPr>
         <w:t xml:space="preserve"> approximately</w:t>
       </w:r>
       <w:r>
-        <w:rPr>
-          <w:lang w:val="en-US"/>
-        </w:rPr>
         <w:t xml:space="preserve"> </w:t>
       </w:r>
       <w:r>
-        <w:rPr>
-          <w:lang w:val="en-US"/>
-        </w:rPr>
         <w:t>converge to 0.445</w:t>
       </w:r>
       <w:r>
-        <w:rPr>
-          <w:lang w:val="en-US"/>
-        </w:rPr>
         <w:t>.</w:t>
       </w:r>
     </w:p>
@@ -3539,72 +2924,54 @@
         <w:spacing w:after="160"/>
       </w:pPr>
       <w:r>
-        <w:rPr>
-          <w:lang w:val="en-US"/>
-        </w:rPr>
         <w:t>Since a smaller number of convolution layer feature maps will lead to a smaller usage of computational resources</w:t>
       </w:r>
       <w:r>
-        <w:rPr>
-          <w:lang w:val="en-US"/>
-        </w:rPr>
         <w:t xml:space="preserve">, the combination [40, 70] is </w:t>
       </w:r>
       <w:r>
-        <w:rPr>
-          <w:lang w:val="en-US"/>
-        </w:rPr>
-        <w:t xml:space="preserve">selected to be </w:t>
-      </w:r>
-      <w:r>
-        <w:t>the optimal number of feature maps.</w:t>
+        <w:t xml:space="preserve">selected to be the optimal number of feature maps. </w:t>
+      </w:r>
+      <w:r>
+        <w:t>In other words, the optimal number of feature maps in the first convolution layer is 40, and the optimal number of feature maps in the second convolution layer is 70.</w:t>
+      </w:r>
+    </w:p>
+    <w:p>
+      <w:pPr>
+        <w:spacing w:after="160"/>
+      </w:pPr>
+    </w:p>
+    <w:p>
+      <w:pPr>
+        <w:spacing w:after="160"/>
+      </w:pPr>
+      <w:r>
+        <w:t xml:space="preserve">3. Using the optimal number of filters </w:t>
+      </w:r>
+      <w:r>
+        <w:t>[40, 70]</w:t>
+      </w:r>
+      <w:r>
+        <w:t xml:space="preserve">, </w:t>
+      </w:r>
+      <w:r>
+        <w:t xml:space="preserve">the CNN is trained </w:t>
+      </w:r>
+      <w:r>
+        <w:t>by four different methods one at a time.</w:t>
+      </w:r>
+    </w:p>
+    <w:p>
+      <w:pPr>
+        <w:spacing w:after="160"/>
+      </w:pPr>
+      <w:r>
+        <w:t xml:space="preserve">a. A momentum term </w:t>
       </w:r>
       <w:r>
         <w:t xml:space="preserve"> </w:t>
       </w:r>
       <w:r>
-        <w:t>In other words, the optimal number of feature maps in the first convolution layer is 40, and the optimal number of feature maps in the second convolution layer is 70.</w:t>
-      </w:r>
-    </w:p>
-    <w:p>
-      <w:pPr>
-        <w:spacing w:after="160"/>
-      </w:pPr>
-    </w:p>
-    <w:p>
-      <w:pPr>
-        <w:spacing w:after="160"/>
-      </w:pPr>
-      <w:r>
-        <w:t xml:space="preserve">3. Using the </w:t>
-      </w:r>
-      <w:r>
-        <w:t xml:space="preserve">optimal number of filters </w:t>
-      </w:r>
-      <w:r>
-        <w:t>[40, 70]</w:t>
-      </w:r>
-      <w:r>
-        <w:t xml:space="preserve">, </w:t>
-      </w:r>
-      <w:r>
-        <w:t xml:space="preserve">the CNN is trained </w:t>
-      </w:r>
-      <w:r>
-        <w:t>by four different methods one at a time.</w:t>
-      </w:r>
-    </w:p>
-    <w:p>
-      <w:pPr>
-        <w:spacing w:after="160"/>
-      </w:pPr>
-      <w:r>
-        <w:t xml:space="preserve">a. A momentum term </w:t>
-      </w:r>
-      <w:r>
-        <w:t xml:space="preserve"> </w:t>
-      </w:r>
-      <w:r>
         <w:rPr>
           <w:rFonts w:ascii="Cambria Math" w:hAnsi="Cambria Math" w:cs="Cambria Math"/>
         </w:rPr>
@@ -3633,9 +3000,6 @@
       <w:pPr>
         <w:spacing w:after="160"/>
         <w:jc w:val="center"/>
-        <w:rPr>
-          <w:lang w:val="en-US"/>
-        </w:rPr>
       </w:pPr>
       <w:r>
         <w:rPr>
@@ -3659,7 +3023,7 @@
                     </pic:cNvPicPr>
                   </pic:nvPicPr>
                   <pic:blipFill>
-                    <a:blip r:embed="rId32">
+                    <a:blip r:embed="rId33">
                       <a:extLst>
                         <a:ext uri="{28A0092B-C50C-407E-A947-70E740481C1C}">
                           <a14:useLocalDpi xmlns:a14="http://schemas.microsoft.com/office/drawing/2010/main" val="0"/>
@@ -3691,21 +3055,14 @@
         </w:drawing>
       </w:r>
       <w:r>
-        <w:rPr>
-          <w:lang w:val="en-US"/>
-        </w:rPr>
-        <w:tab/>
-      </w:r>
-      <w:r>
-        <w:rPr>
-          <w:lang w:val="en-US"/>
-        </w:rPr>
+        <w:tab/>
+      </w:r>
+      <w:r>
         <w:tab/>
       </w:r>
       <w:r>
         <w:rPr>
           <w:noProof/>
-          <w:lang w:val="en-US"/>
         </w:rPr>
         <w:drawing>
           <wp:inline distT="0" distB="0" distL="0" distR="0" wp14:anchorId="4835D120" wp14:editId="1437F025">
@@ -3725,7 +3082,7 @@
                     </pic:cNvPicPr>
                   </pic:nvPicPr>
                   <pic:blipFill>
-                    <a:blip r:embed="rId33">
+                    <a:blip r:embed="rId34">
                       <a:extLst>
                         <a:ext uri="{28A0092B-C50C-407E-A947-70E740481C1C}">
                           <a14:useLocalDpi xmlns:a14="http://schemas.microsoft.com/office/drawing/2010/main" val="0"/>
@@ -3761,26 +3118,14 @@
       <w:pPr>
         <w:spacing w:after="160"/>
         <w:jc w:val="center"/>
-        <w:rPr>
-          <w:lang w:val="en-US"/>
-        </w:rPr>
-      </w:pPr>
-      <w:r>
-        <w:rPr>
-          <w:lang w:val="en-US"/>
-        </w:rPr>
+      </w:pPr>
+      <w:r>
         <w:t>Figure 29: Training cost for momentum</w:t>
       </w:r>
       <w:r>
-        <w:rPr>
-          <w:lang w:val="en-US"/>
-        </w:rPr>
-        <w:tab/>
-      </w:r>
-      <w:r>
-        <w:rPr>
-          <w:lang w:val="en-US"/>
-        </w:rPr>
+        <w:tab/>
+      </w:r>
+      <w:r>
         <w:tab/>
         <w:t>Figure 30: Test accuracy for momentum</w:t>
       </w:r>
@@ -3788,32 +3133,20 @@
     <w:p>
       <w:pPr>
         <w:spacing w:after="160"/>
-        <w:rPr>
-          <w:lang w:val="en-US"/>
-        </w:rPr>
-      </w:pPr>
-    </w:p>
-    <w:p>
-      <w:pPr>
-        <w:spacing w:after="160"/>
-      </w:pPr>
-      <w:r>
-        <w:rPr>
-          <w:lang w:val="en-US"/>
-        </w:rPr>
+      </w:pPr>
+    </w:p>
+    <w:p>
+      <w:pPr>
+        <w:spacing w:after="160"/>
+      </w:pPr>
+      <w:r>
         <w:t xml:space="preserve">b. </w:t>
       </w:r>
       <w:r>
-        <w:rPr>
-          <w:lang w:val="en-US"/>
-        </w:rPr>
         <w:t>When RMSProp algorithm is utilized for learning,</w:t>
       </w:r>
       <w:r>
-        <w:t xml:space="preserve"> </w:t>
-      </w:r>
-      <w:r>
-        <w:t xml:space="preserve">the training costs and test accuracies against epochs is plotted, as shown in Figure </w:t>
+        <w:t xml:space="preserve"> the training costs and test accuracies against epochs is plotted, as shown in Figure </w:t>
       </w:r>
       <w:r>
         <w:t>31</w:t>
@@ -3841,9 +3174,6 @@
     <w:p>
       <w:pPr>
         <w:spacing w:after="160"/>
-        <w:rPr>
-          <w:lang w:val="en-US"/>
-        </w:rPr>
       </w:pPr>
       <w:r>
         <w:rPr>
@@ -3868,7 +3198,7 @@
                     </pic:cNvPicPr>
                   </pic:nvPicPr>
                   <pic:blipFill>
-                    <a:blip r:embed="rId34">
+                    <a:blip r:embed="rId35">
                       <a:extLst>
                         <a:ext uri="{28A0092B-C50C-407E-A947-70E740481C1C}">
                           <a14:useLocalDpi xmlns:a14="http://schemas.microsoft.com/office/drawing/2010/main" val="0"/>
@@ -3900,15 +3230,9 @@
         </w:drawing>
       </w:r>
       <w:r>
-        <w:rPr>
-          <w:lang w:val="en-US"/>
-        </w:rPr>
-        <w:tab/>
-      </w:r>
-      <w:r>
-        <w:rPr>
-          <w:lang w:val="en-US"/>
-        </w:rPr>
+        <w:tab/>
+      </w:r>
+      <w:r>
         <w:tab/>
       </w:r>
       <w:r>
@@ -3933,7 +3257,7 @@
                     </pic:cNvPicPr>
                   </pic:nvPicPr>
                   <pic:blipFill>
-                    <a:blip r:embed="rId35">
+                    <a:blip r:embed="rId36">
                       <a:extLst>
                         <a:ext uri="{28A0092B-C50C-407E-A947-70E740481C1C}">
                           <a14:useLocalDpi xmlns:a14="http://schemas.microsoft.com/office/drawing/2010/main" val="0"/>
@@ -3969,97 +3293,52 @@
       <w:pPr>
         <w:spacing w:after="160"/>
         <w:jc w:val="center"/>
-        <w:rPr>
-          <w:lang w:val="en-US"/>
-        </w:rPr>
-      </w:pPr>
-      <w:r>
-        <w:rPr>
-          <w:lang w:val="en-US"/>
-        </w:rPr>
+      </w:pPr>
+      <w:r>
         <w:t xml:space="preserve">Figure </w:t>
       </w:r>
       <w:r>
-        <w:rPr>
-          <w:lang w:val="en-US"/>
-        </w:rPr>
         <w:t>31</w:t>
       </w:r>
       <w:r>
-        <w:rPr>
-          <w:lang w:val="en-US"/>
-        </w:rPr>
         <w:t xml:space="preserve">: Training cost for </w:t>
       </w:r>
       <w:r>
-        <w:rPr>
-          <w:lang w:val="en-US"/>
-        </w:rPr>
         <w:t>RMSProp</w:t>
       </w:r>
       <w:r>
-        <w:rPr>
-          <w:lang w:val="en-US"/>
-        </w:rPr>
-        <w:tab/>
-      </w:r>
-      <w:r>
-        <w:rPr>
-          <w:lang w:val="en-US"/>
-        </w:rPr>
-        <w:tab/>
-      </w:r>
-      <w:r>
-        <w:rPr>
-          <w:lang w:val="en-US"/>
-        </w:rPr>
+        <w:tab/>
+      </w:r>
+      <w:r>
+        <w:tab/>
+      </w:r>
+      <w:r>
         <w:t>Figure 3</w:t>
       </w:r>
       <w:r>
-        <w:rPr>
-          <w:lang w:val="en-US"/>
-        </w:rPr>
         <w:t>2</w:t>
       </w:r>
       <w:r>
-        <w:rPr>
-          <w:lang w:val="en-US"/>
-        </w:rPr>
         <w:t xml:space="preserve">: Test accuracy for </w:t>
       </w:r>
       <w:r>
-        <w:rPr>
-          <w:lang w:val="en-US"/>
-        </w:rPr>
         <w:t>RMSProp</w:t>
       </w:r>
     </w:p>
     <w:p>
       <w:pPr>
         <w:spacing w:after="160"/>
-        <w:rPr>
-          <w:lang w:val="en-US"/>
-        </w:rPr>
-      </w:pPr>
-    </w:p>
-    <w:p>
-      <w:pPr>
-        <w:spacing w:after="160"/>
-      </w:pPr>
-      <w:r>
-        <w:rPr>
-          <w:lang w:val="en-US"/>
-        </w:rPr>
+      </w:pPr>
+    </w:p>
+    <w:p>
+      <w:pPr>
+        <w:spacing w:after="160"/>
+      </w:pPr>
+      <w:r>
         <w:t xml:space="preserve">c. </w:t>
       </w:r>
       <w:r>
-        <w:rPr>
-          <w:lang w:val="en-US"/>
-        </w:rPr>
-        <w:t xml:space="preserve">When Adam optimizer is used for learning, </w:t>
-      </w:r>
-      <w:r>
-        <w:t xml:space="preserve">the training costs and test accuracies against epochs is plotted, as shown in Figure </w:t>
+        <w:t xml:space="preserve">When Adam optimizer is used for learning, the training costs and test accuracies against epochs is plotted, as shown in Figure </w:t>
       </w:r>
       <w:r>
         <w:t>33</w:t>
@@ -4074,9 +3353,6 @@
     <w:p>
       <w:pPr>
         <w:spacing w:after="160"/>
-        <w:rPr>
-          <w:lang w:val="en-US"/>
-        </w:rPr>
       </w:pPr>
       <w:r>
         <w:rPr>
@@ -4100,7 +3376,7 @@
                     </pic:cNvPicPr>
                   </pic:nvPicPr>
                   <pic:blipFill>
-                    <a:blip r:embed="rId36">
+                    <a:blip r:embed="rId37">
                       <a:extLst>
                         <a:ext uri="{28A0092B-C50C-407E-A947-70E740481C1C}">
                           <a14:useLocalDpi xmlns:a14="http://schemas.microsoft.com/office/drawing/2010/main" val="0"/>
@@ -4154,180 +3430,6 @@
                 <pic:pic xmlns:pic="http://schemas.openxmlformats.org/drawingml/2006/picture">
                   <pic:nvPicPr>
                     <pic:cNvPr id="0" name="Picture 6"/>
-                    <pic:cNvPicPr>
-                      <a:picLocks noChangeAspect="1" noChangeArrowheads="1"/>
-                    </pic:cNvPicPr>
-                  </pic:nvPicPr>
-                  <pic:blipFill>
-                    <a:blip r:embed="rId37">
-                      <a:extLst>
-                        <a:ext uri="{28A0092B-C50C-407E-A947-70E740481C1C}">
-                          <a14:useLocalDpi xmlns:a14="http://schemas.microsoft.com/office/drawing/2010/main" val="0"/>
-                        </a:ext>
-                      </a:extLst>
-                    </a:blip>
-                    <a:srcRect/>
-                    <a:stretch>
-                      <a:fillRect/>
-                    </a:stretch>
-                  </pic:blipFill>
-                  <pic:spPr bwMode="auto">
-                    <a:xfrm>
-                      <a:off x="0" y="0"/>
-                      <a:ext cx="2520000" cy="1890000"/>
-                    </a:xfrm>
-                    <a:prstGeom prst="rect">
-                      <a:avLst/>
-                    </a:prstGeom>
-                    <a:noFill/>
-                    <a:ln>
-                      <a:noFill/>
-                    </a:ln>
-                  </pic:spPr>
-                </pic:pic>
-              </a:graphicData>
-            </a:graphic>
-          </wp:inline>
-        </w:drawing>
-      </w:r>
-    </w:p>
-    <w:p>
-      <w:pPr>
-        <w:spacing w:after="160"/>
-        <w:jc w:val="center"/>
-        <w:rPr>
-          <w:lang w:val="en-US"/>
-        </w:rPr>
-      </w:pPr>
-      <w:r>
-        <w:rPr>
-          <w:lang w:val="en-US"/>
-        </w:rPr>
-        <w:t>Figure 3</w:t>
-      </w:r>
-      <w:r>
-        <w:rPr>
-          <w:lang w:val="en-US"/>
-        </w:rPr>
-        <w:t>3</w:t>
-      </w:r>
-      <w:r>
-        <w:rPr>
-          <w:lang w:val="en-US"/>
-        </w:rPr>
-        <w:t xml:space="preserve">: Training cost for </w:t>
-      </w:r>
-      <w:r>
-        <w:rPr>
-          <w:lang w:val="en-US"/>
-        </w:rPr>
-        <w:t>Adam</w:t>
-      </w:r>
-      <w:r>
-        <w:rPr>
-          <w:lang w:val="en-US"/>
-        </w:rPr>
-        <w:tab/>
-      </w:r>
-      <w:r>
-        <w:rPr>
-          <w:lang w:val="en-US"/>
-        </w:rPr>
-        <w:tab/>
-      </w:r>
-      <w:r>
-        <w:rPr>
-          <w:lang w:val="en-US"/>
-        </w:rPr>
-        <w:tab/>
-      </w:r>
-      <w:r>
-        <w:rPr>
-          <w:lang w:val="en-US"/>
-        </w:rPr>
-        <w:t>Figure 3</w:t>
-      </w:r>
-      <w:r>
-        <w:rPr>
-          <w:lang w:val="en-US"/>
-        </w:rPr>
-        <w:t>4</w:t>
-      </w:r>
-      <w:r>
-        <w:rPr>
-          <w:lang w:val="en-US"/>
-        </w:rPr>
-        <w:t xml:space="preserve">: Test accuracy for </w:t>
-      </w:r>
-      <w:r>
-        <w:rPr>
-          <w:lang w:val="en-US"/>
-        </w:rPr>
-        <w:t>Adam</w:t>
-      </w:r>
-    </w:p>
-    <w:p>
-      <w:pPr>
-        <w:spacing w:after="160"/>
-        <w:rPr>
-          <w:lang w:val="en-US"/>
-        </w:rPr>
-      </w:pPr>
-    </w:p>
-    <w:p>
-      <w:pPr>
-        <w:spacing w:after="160"/>
-      </w:pPr>
-      <w:r>
-        <w:rPr>
-          <w:lang w:val="en-US"/>
-        </w:rPr>
-        <w:t xml:space="preserve">d. When </w:t>
-      </w:r>
-      <w:r>
-        <w:rPr>
-          <w:lang w:val="en-US"/>
-        </w:rPr>
-        <w:t xml:space="preserve">dropout with a </w:t>
-      </w:r>
-      <w:r>
-        <w:rPr>
-          <w:lang w:val="en-US"/>
-        </w:rPr>
-        <w:t xml:space="preserve">rate of 0.5 is applied to the fully connected layer, </w:t>
-      </w:r>
-      <w:r>
-        <w:t>the training costs and test accuracies against epochs is plotted, as shown in Figure 3</w:t>
-      </w:r>
-      <w:r>
-        <w:t>5</w:t>
-      </w:r>
-      <w:r>
-        <w:t xml:space="preserve"> and Figure 3</w:t>
-      </w:r>
-      <w:r>
-        <w:t>6</w:t>
-      </w:r>
-      <w:r>
-        <w:t>.</w:t>
-      </w:r>
-      <w:r>
-        <w:rPr>
-          <w:noProof/>
-        </w:rPr>
-        <w:drawing>
-          <wp:inline distT="0" distB="0" distL="0" distR="0" wp14:anchorId="711E8C3F" wp14:editId="046025EC">
-            <wp:extent cx="2520000" cy="1890000"/>
-            <wp:effectExtent l="0" t="0" r="0" b="0"/>
-            <wp:docPr id="20" name="Picture 20"/>
-            <wp:cNvGraphicFramePr>
-              <a:graphicFrameLocks xmlns:a="http://schemas.openxmlformats.org/drawingml/2006/main" noChangeAspect="1"/>
-            </wp:cNvGraphicFramePr>
-            <a:graphic xmlns:a="http://schemas.openxmlformats.org/drawingml/2006/main">
-              <a:graphicData uri="http://schemas.openxmlformats.org/drawingml/2006/picture">
-                <pic:pic xmlns:pic="http://schemas.openxmlformats.org/drawingml/2006/picture">
-                  <pic:nvPicPr>
-                    <pic:cNvPr id="0" name="Picture 7"/>
                     <pic:cNvPicPr>
                       <a:picLocks noChangeAspect="1" noChangeArrowheads="1"/>
                     </pic:cNvPicPr>
@@ -4364,18 +3466,85 @@
           </wp:inline>
         </w:drawing>
       </w:r>
-      <w:r>
-        <w:tab/>
-      </w:r>
-      <w:r>
-        <w:tab/>
-      </w:r>
-      <w:r>
+    </w:p>
+    <w:p>
+      <w:pPr>
+        <w:spacing w:after="160"/>
+        <w:jc w:val="center"/>
+      </w:pPr>
+      <w:r>
+        <w:t>Figure 3</w:t>
+      </w:r>
+      <w:r>
+        <w:t>3</w:t>
+      </w:r>
+      <w:r>
+        <w:t xml:space="preserve">: Training cost for </w:t>
+      </w:r>
+      <w:r>
+        <w:t>Adam</w:t>
+      </w:r>
+      <w:r>
+        <w:tab/>
+      </w:r>
+      <w:r>
+        <w:tab/>
+      </w:r>
+      <w:r>
+        <w:tab/>
+      </w:r>
+      <w:r>
+        <w:t>Figure 3</w:t>
+      </w:r>
+      <w:r>
+        <w:t>4</w:t>
+      </w:r>
+      <w:r>
+        <w:t xml:space="preserve">: Test accuracy for </w:t>
+      </w:r>
+      <w:r>
+        <w:t>Adam</w:t>
+      </w:r>
+    </w:p>
+    <w:p>
+      <w:pPr>
+        <w:spacing w:after="160"/>
+      </w:pPr>
+    </w:p>
+    <w:p>
+      <w:pPr>
+        <w:spacing w:after="160"/>
         <w:rPr>
           <w:noProof/>
         </w:rPr>
+      </w:pPr>
+      <w:r>
+        <w:t xml:space="preserve">d. When </w:t>
+      </w:r>
+      <w:r>
+        <w:t xml:space="preserve">dropout with a </w:t>
+      </w:r>
+      <w:r>
+        <w:t>rate of 0.5 is applied to the fully connected layer, the training costs and test accuracies against epochs is plotted, as shown in Figure 35 and Figure 36.</w:t>
+      </w:r>
+      <w:r>
+        <w:rPr>
+          <w:noProof/>
+        </w:rPr>
+        <w:t xml:space="preserve"> </w:t>
+      </w:r>
+    </w:p>
+    <w:p>
+      <w:pPr>
+        <w:spacing w:after="160"/>
+        <w:jc w:val="center"/>
+      </w:pPr>
+      <w:r>
+        <w:rPr>
+          <w:noProof/>
+        </w:rPr>
         <w:drawing>
-          <wp:inline distT="0" distB="0" distL="0" distR="0" wp14:anchorId="42709E48" wp14:editId="2D6A5A58">
+          <wp:inline distT="0" distB="0" distL="0" distR="0" wp14:anchorId="55AC1D15" wp14:editId="46E4A22B">
             <wp:extent cx="2520000" cy="1926000"/>
             <wp:effectExtent l="0" t="0" r="0" b="0"/>
             <wp:docPr id="21" name="Picture 21"/>
@@ -4423,109 +3592,372 @@
           </wp:inline>
         </w:drawing>
       </w:r>
-    </w:p>
-    <w:p>
-      <w:pPr>
-        <w:spacing w:after="160"/>
-        <w:jc w:val="center"/>
-        <w:rPr>
-          <w:lang w:val="en-US"/>
-        </w:rPr>
-      </w:pPr>
-      <w:r>
-        <w:rPr>
-          <w:lang w:val="en-US"/>
-        </w:rPr>
-        <w:t>Figure 3</w:t>
-      </w:r>
-      <w:r>
-        <w:rPr>
-          <w:lang w:val="en-US"/>
-        </w:rPr>
-        <w:t>5</w:t>
-      </w:r>
-      <w:r>
-        <w:rPr>
-          <w:lang w:val="en-US"/>
-        </w:rPr>
-        <w:t xml:space="preserve">: Training cost for </w:t>
-      </w:r>
-      <w:r>
-        <w:rPr>
-          <w:lang w:val="en-US"/>
-        </w:rPr>
+      <w:r>
+        <w:tab/>
+      </w:r>
+      <w:r>
+        <w:tab/>
+      </w:r>
+      <w:r>
+        <w:rPr>
+          <w:noProof/>
+        </w:rPr>
+        <w:drawing>
+          <wp:inline distT="0" distB="0" distL="0" distR="0" wp14:anchorId="711E8C3F" wp14:editId="046025EC">
+            <wp:extent cx="2520000" cy="1890000"/>
+            <wp:effectExtent l="0" t="0" r="0" b="0"/>
+            <wp:docPr id="20" name="Picture 20"/>
+            <wp:cNvGraphicFramePr>
+              <a:graphicFrameLocks xmlns:a="http://schemas.openxmlformats.org/drawingml/2006/main" noChangeAspect="1"/>
+            </wp:cNvGraphicFramePr>
+            <a:graphic xmlns:a="http://schemas.openxmlformats.org/drawingml/2006/main">
+              <a:graphicData uri="http://schemas.openxmlformats.org/drawingml/2006/picture">
+                <pic:pic xmlns:pic="http://schemas.openxmlformats.org/drawingml/2006/picture">
+                  <pic:nvPicPr>
+                    <pic:cNvPr id="0" name="Picture 7"/>
+                    <pic:cNvPicPr>
+                      <a:picLocks noChangeAspect="1" noChangeArrowheads="1"/>
+                    </pic:cNvPicPr>
+                  </pic:nvPicPr>
+                  <pic:blipFill>
+                    <a:blip r:embed="rId40">
+                      <a:extLst>
+                        <a:ext uri="{28A0092B-C50C-407E-A947-70E740481C1C}">
+                          <a14:useLocalDpi xmlns:a14="http://schemas.microsoft.com/office/drawing/2010/main" val="0"/>
+                        </a:ext>
+                      </a:extLst>
+                    </a:blip>
+                    <a:srcRect/>
+                    <a:stretch>
+                      <a:fillRect/>
+                    </a:stretch>
+                  </pic:blipFill>
+                  <pic:spPr bwMode="auto">
+                    <a:xfrm>
+                      <a:off x="0" y="0"/>
+                      <a:ext cx="2520000" cy="1890000"/>
+                    </a:xfrm>
+                    <a:prstGeom prst="rect">
+                      <a:avLst/>
+                    </a:prstGeom>
+                    <a:noFill/>
+                    <a:ln>
+                      <a:noFill/>
+                    </a:ln>
+                  </pic:spPr>
+                </pic:pic>
+              </a:graphicData>
+            </a:graphic>
+          </wp:inline>
+        </w:drawing>
+      </w:r>
+    </w:p>
+    <w:p>
+      <w:pPr>
+        <w:spacing w:after="160"/>
+        <w:jc w:val="center"/>
+      </w:pPr>
+      <w:r>
+        <w:t xml:space="preserve">Figure 35: Training cost for </w:t>
+      </w:r>
+      <w:r>
         <w:t>dropout</w:t>
       </w:r>
       <w:r>
-        <w:rPr>
-          <w:lang w:val="en-US"/>
-        </w:rPr>
-        <w:tab/>
-      </w:r>
-      <w:r>
-        <w:rPr>
-          <w:lang w:val="en-US"/>
-        </w:rPr>
-        <w:tab/>
-      </w:r>
-      <w:r>
-        <w:rPr>
-          <w:lang w:val="en-US"/>
-        </w:rPr>
-        <w:tab/>
-        <w:t>Figure 3</w:t>
-      </w:r>
-      <w:r>
-        <w:rPr>
-          <w:lang w:val="en-US"/>
-        </w:rPr>
-        <w:t>6</w:t>
-      </w:r>
-      <w:r>
-        <w:rPr>
-          <w:lang w:val="en-US"/>
-        </w:rPr>
-        <w:t xml:space="preserve">: Test accuracy for </w:t>
-      </w:r>
-      <w:r>
-        <w:rPr>
-          <w:lang w:val="en-US"/>
-        </w:rPr>
+        <w:tab/>
+      </w:r>
+      <w:r>
+        <w:tab/>
+      </w:r>
+      <w:r>
+        <w:tab/>
+        <w:t xml:space="preserve">Figure 36: Test accuracy for </w:t>
+      </w:r>
+      <w:r>
         <w:t>dropout</w:t>
       </w:r>
     </w:p>
     <w:p>
       <w:pPr>
         <w:spacing w:after="160"/>
-        <w:rPr>
-          <w:lang w:val="en-US"/>
-        </w:rPr>
-      </w:pPr>
-    </w:p>
-    <w:p>
-      <w:pPr>
-        <w:spacing w:after="160"/>
-        <w:rPr>
-          <w:lang w:val="en-US"/>
-        </w:rPr>
-      </w:pPr>
-    </w:p>
-    <w:p>
-      <w:pPr>
-        <w:spacing w:after="160"/>
-        <w:rPr>
-          <w:lang w:val="en-US"/>
-        </w:rPr>
-      </w:pPr>
-      <w:r>
-        <w:rPr>
-          <w:lang w:val="en-US"/>
-        </w:rPr>
-        <w:lastRenderedPageBreak/>
+      </w:pPr>
+    </w:p>
+    <w:p>
+      <w:pPr>
+        <w:spacing w:after="160"/>
+      </w:pPr>
+    </w:p>
+    <w:p>
+      <w:pPr>
+        <w:spacing w:after="160"/>
+      </w:pPr>
+      <w:r>
         <w:t xml:space="preserve">4. </w:t>
+      </w:r>
+      <w:r>
+        <w:t xml:space="preserve">From the accuracies of all the models from the previous parts, </w:t>
+      </w:r>
+      <w:r>
+        <w:t xml:space="preserve">specifically </w:t>
+      </w:r>
+      <w:r>
+        <w:t xml:space="preserve">Figure 16, </w:t>
+      </w:r>
+      <w:r>
+        <w:t xml:space="preserve">30, 32, 34, 46. </w:t>
+      </w:r>
+      <w:r>
+        <w:t>It can be observed that:</w:t>
+      </w:r>
+    </w:p>
+    <w:p>
+      <w:pPr>
+        <w:pStyle w:val="ListParagraph"/>
+        <w:numPr>
+          <w:ilvl w:val="0"/>
+          <w:numId w:val="1"/>
+        </w:numPr>
+        <w:spacing w:after="160"/>
+      </w:pPr>
+      <w:r>
+        <w:t xml:space="preserve">Among </w:t>
+      </w:r>
+      <w:r>
+        <w:t xml:space="preserve">all the training methods, </w:t>
+      </w:r>
+      <w:r>
+        <w:t xml:space="preserve">Adam optimizer and </w:t>
+      </w:r>
+      <w:r>
+        <w:t>RMSProp</w:t>
+      </w:r>
+      <w:r>
+        <w:t xml:space="preserve"> algorithm can achieve the highest test accuracy, which approximately converge</w:t>
+      </w:r>
+      <w:r>
+        <w:t>s</w:t>
+      </w:r>
+      <w:r>
+        <w:t xml:space="preserve"> to 0.53</w:t>
+      </w:r>
+      <w:r>
+        <w:t>.</w:t>
+      </w:r>
+      <w:r>
+        <w:t xml:space="preserve"> </w:t>
+      </w:r>
+      <w:r>
+        <w:t xml:space="preserve">The test accuracies of </w:t>
+      </w:r>
+      <w:r>
+        <w:t xml:space="preserve">GD with momentum </w:t>
+      </w:r>
+      <w:r>
+        <w:t xml:space="preserve">and GD without any additional methods </w:t>
+      </w:r>
+      <w:r>
+        <w:t>both converge to around 0.445</w:t>
+      </w:r>
+      <w:r>
+        <w:t xml:space="preserve">. </w:t>
+      </w:r>
+      <w:r>
+        <w:t>The test accurac</w:t>
+      </w:r>
+      <w:r>
+        <w:t>ies</w:t>
+      </w:r>
+      <w:r>
+        <w:t xml:space="preserve"> of GD with dropout has a fairly </w:t>
+      </w:r>
+      <w:r>
+        <w:t>high tendency to fluctuate</w:t>
+      </w:r>
+      <w:r>
+        <w:t xml:space="preserve">, by taking the average of the fluctuating accuracies, </w:t>
+      </w:r>
+      <w:r>
+        <w:t>it can be conclude</w:t>
+      </w:r>
+      <w:r>
+        <w:t>d</w:t>
+      </w:r>
+      <w:r>
+        <w:t xml:space="preserve"> that t</w:t>
+      </w:r>
+      <w:r>
+        <w:t xml:space="preserve">he accuracies </w:t>
+      </w:r>
+      <w:r>
+        <w:t xml:space="preserve">converge to around </w:t>
+      </w:r>
+      <w:r>
+        <w:t>0.47.</w:t>
+      </w:r>
+    </w:p>
+    <w:p>
+      <w:pPr>
+        <w:pStyle w:val="ListParagraph"/>
+        <w:numPr>
+          <w:ilvl w:val="0"/>
+          <w:numId w:val="1"/>
+        </w:numPr>
+        <w:spacing w:after="160"/>
+      </w:pPr>
+      <w:r>
+        <w:t xml:space="preserve">Between Adam optimizer and RMSProp algorithm, </w:t>
+      </w:r>
+      <w:r>
+        <w:t xml:space="preserve">it can be observed that </w:t>
+      </w:r>
+      <w:r>
+        <w:t>Adam optimizer takes a shorter time to converge, but it has a periodic behaviour</w:t>
+      </w:r>
+      <w:r>
+        <w:t xml:space="preserve">. That is to say, </w:t>
+      </w:r>
+      <w:r>
+        <w:t xml:space="preserve">the test accuracy for the Adam </w:t>
+      </w:r>
+      <w:r>
+        <w:t>optimizer</w:t>
+      </w:r>
+      <w:r>
+        <w:t xml:space="preserve"> </w:t>
+      </w:r>
+      <w:r>
+        <w:t xml:space="preserve">can converge in less than 100 epochs, but </w:t>
+      </w:r>
+      <w:r>
+        <w:t>if the training continue</w:t>
+      </w:r>
+      <w:r>
+        <w:t>s</w:t>
+      </w:r>
+      <w:r>
+        <w:t xml:space="preserve">, </w:t>
+      </w:r>
+      <w:r>
+        <w:t xml:space="preserve">the test accuracy will drop </w:t>
+      </w:r>
+      <w:r>
+        <w:t xml:space="preserve">after around 200 </w:t>
+      </w:r>
+      <w:r>
+        <w:t>epochs and</w:t>
+      </w:r>
+      <w:r>
+        <w:t xml:space="preserve"> rise to convergence again after </w:t>
+      </w:r>
+      <w:r>
+        <w:t>less than 100 epochs.</w:t>
+      </w:r>
+      <w:r>
+        <w:t xml:space="preserve"> Therefore,</w:t>
+      </w:r>
+      <w:r>
+        <w:t xml:space="preserve"> from Figure 14, it can be concluded that for Adam </w:t>
+      </w:r>
+      <w:r>
+        <w:t>optimizer</w:t>
+      </w:r>
+      <w:r>
+        <w:t>, the training needs to be stopped after the accuracy converges for the first time, and this will yield a test accuracy of around 0.</w:t>
+      </w:r>
+      <w:r>
+        <w:t xml:space="preserve">53. </w:t>
+      </w:r>
+      <w:r>
+        <w:t xml:space="preserve">Meanwhile, it can be </w:t>
+      </w:r>
+      <w:r>
+        <w:t>observed</w:t>
+      </w:r>
+      <w:r>
+        <w:t xml:space="preserve"> that for RMSProp algorithm, </w:t>
+      </w:r>
+      <w:r>
+        <w:t xml:space="preserve">the test accuracy converges </w:t>
+      </w:r>
+      <w:r>
+        <w:t xml:space="preserve">after around 1100 epochs, </w:t>
+      </w:r>
+      <w:r>
+        <w:t xml:space="preserve">and </w:t>
+      </w:r>
+      <w:r>
+        <w:t>tend</w:t>
+      </w:r>
+      <w:r>
+        <w:t xml:space="preserve">s </w:t>
+      </w:r>
+      <w:r>
+        <w:t xml:space="preserve">to </w:t>
+      </w:r>
+      <w:r>
+        <w:t>remain at around 0.53 even if the training continues</w:t>
+      </w:r>
+      <w:r>
+        <w:t>.</w:t>
+      </w:r>
+      <w:r>
+        <w:t xml:space="preserve"> In general, both Adam optimizer and </w:t>
+      </w:r>
+      <w:r>
+        <w:t>RMSProp algorithm</w:t>
+      </w:r>
+      <w:r>
+        <w:t xml:space="preserve"> can lead to a higher accuracy.</w:t>
+      </w:r>
+    </w:p>
+    <w:p>
+      <w:pPr>
+        <w:pStyle w:val="ListParagraph"/>
+        <w:numPr>
+          <w:ilvl w:val="0"/>
+          <w:numId w:val="1"/>
+        </w:numPr>
+        <w:spacing w:after="160"/>
+      </w:pPr>
+      <w:r>
+        <w:t xml:space="preserve">In this particular CNN, the momentum does not have an obvious impact on </w:t>
+      </w:r>
+      <w:r>
+        <w:t xml:space="preserve">the test accuracy and </w:t>
+      </w:r>
+      <w:r>
+        <w:t>the epochs needed for the accuracy to converge</w:t>
+      </w:r>
+      <w:r>
+        <w:t>.</w:t>
+      </w:r>
+    </w:p>
+    <w:p>
+      <w:pPr>
+        <w:pStyle w:val="ListParagraph"/>
+        <w:numPr>
+          <w:ilvl w:val="0"/>
+          <w:numId w:val="1"/>
+        </w:numPr>
+        <w:spacing w:after="160"/>
+      </w:pPr>
+      <w:r>
+        <w:t>Adding a dropout to the fully connected layer is able to improve the test accuracy. However, it also make</w:t>
+      </w:r>
+      <w:r>
+        <w:t>s</w:t>
       </w:r>
       <w:bookmarkStart w:id="3" w:name="_GoBack"/>
       <w:bookmarkEnd w:id="3"/>
+      <w:r>
+        <w:t xml:space="preserve"> the test accuracy prone to</w:t>
+      </w:r>
+      <w:r>
+        <w:t xml:space="preserve"> fluctuate.</w:t>
+      </w:r>
+      <w:r>
+        <w:t xml:space="preserve"> </w:t>
+      </w:r>
     </w:p>
     <w:sectPr>
       <w:pgSz w:w="11906" w:h="16838"/>
@@ -4535,6 +3967,127 @@
     </w:sectPr>
   </w:body>
 </w:document>
+</file>
+
+<file path=word/numbering.xml><?xml version="1.0" encoding="utf-8"?>
+<w:numbering xmlns:wpc="http://schemas.microsoft.com/office/word/2010/wordprocessingCanvas" xmlns:cx="http://schemas.microsoft.com/office/drawing/2014/chartex" xmlns:cx1="http://schemas.microsoft.com/office/drawing/2015/9/8/chartex" xmlns:cx2="http://schemas.microsoft.com/office/drawing/2015/10/21/chartex" xmlns:cx3="http://schemas.microsoft.com/office/drawing/2016/5/9/chartex" xmlns:cx4="http://schemas.microsoft.com/office/drawing/2016/5/10/chartex" xmlns:cx5="http://schemas.microsoft.com/office/drawing/2016/5/11/chartex" xmlns:cx6="http://schemas.microsoft.com/office/drawing/2016/5/12/chartex" xmlns:cx7="http://schemas.microsoft.com/office/drawing/2016/5/13/chartex" xmlns:cx8="http://schemas.microsoft.com/office/drawing/2016/5/14/chartex" xmlns:mc="http://schemas.openxmlformats.org/markup-compatibility/2006" xmlns:aink="http://schemas.microsoft.com/office/drawing/2016/ink" xmlns:am3d="http://schemas.microsoft.com/office/drawing/2017/model3d" xmlns:o="urn:schemas-microsoft-com:office:office" xmlns:r="http://schemas.openxmlformats.org/officeDocument/2006/relationships" xmlns:m="http://schemas.openxmlformats.org/officeDocument/2006/math" xmlns:v="urn:schemas-microsoft-com:vml" xmlns:wp14="http://schemas.microsoft.com/office/word/2010/wordprocessingDrawing" xmlns:wp="http://schemas.openxmlformats.org/drawingml/2006/wordprocessingDrawing" xmlns:w10="urn:schemas-microsoft-com:office:word" xmlns:w="http://schemas.openxmlformats.org/wordprocessingml/2006/main" xmlns:w14="http://schemas.microsoft.com/office/word/2010/wordml" xmlns:w15="http://schemas.microsoft.com/office/word/2012/wordml" xmlns:w16cid="http://schemas.microsoft.com/office/word/2016/wordml/cid" xmlns:w16se="http://schemas.microsoft.com/office/word/2015/wordml/symex" xmlns:wpg="http://schemas.microsoft.com/office/word/2010/wordprocessingGroup" xmlns:wpi="http://schemas.microsoft.com/office/word/2010/wordprocessingInk" xmlns:wne="http://schemas.microsoft.com/office/word/2006/wordml" xmlns:wps="http://schemas.microsoft.com/office/word/2010/wordprocessingShape" mc:Ignorable="w14 w15 w16se w16cid wp14">
+  <w:abstractNum w:abstractNumId="0" w15:restartNumberingAfterBreak="0">
+    <w:nsid w:val="2087152D"/>
+    <w:multiLevelType w:val="hybridMultilevel"/>
+    <w:tmpl w:val="7A50F33A"/>
+    <w:lvl w:ilvl="0" w:tplc="48090005">
+      <w:start w:val="1"/>
+      <w:numFmt w:val="bullet"/>
+      <w:lvlText w:val=""/>
+      <w:lvlJc w:val="left"/>
+      <w:pPr>
+        <w:ind w:left="720" w:hanging="360"/>
+      </w:pPr>
+      <w:rPr>
+        <w:rFonts w:ascii="Wingdings" w:hAnsi="Wingdings" w:hint="default"/>
+      </w:rPr>
+    </w:lvl>
+    <w:lvl w:ilvl="1" w:tplc="48090003" w:tentative="1">
+      <w:start w:val="1"/>
+      <w:numFmt w:val="bullet"/>
+      <w:lvlText w:val="o"/>
+      <w:lvlJc w:val="left"/>
+      <w:pPr>
+        <w:ind w:left="1440" w:hanging="360"/>
+      </w:pPr>
+      <w:rPr>
+        <w:rFonts w:ascii="Courier New" w:hAnsi="Courier New" w:cs="Courier New" w:hint="default"/>
+      </w:rPr>
+    </w:lvl>
+    <w:lvl w:ilvl="2" w:tplc="48090005" w:tentative="1">
+      <w:start w:val="1"/>
+      <w:numFmt w:val="bullet"/>
+      <w:lvlText w:val=""/>
+      <w:lvlJc w:val="left"/>
+      <w:pPr>
+        <w:ind w:left="2160" w:hanging="360"/>
+      </w:pPr>
+      <w:rPr>
+        <w:rFonts w:ascii="Wingdings" w:hAnsi="Wingdings" w:hint="default"/>
+      </w:rPr>
+    </w:lvl>
+    <w:lvl w:ilvl="3" w:tplc="48090001" w:tentative="1">
+      <w:start w:val="1"/>
+      <w:numFmt w:val="bullet"/>
+      <w:lvlText w:val=""/>
+      <w:lvlJc w:val="left"/>
+      <w:pPr>
+        <w:ind w:left="2880" w:hanging="360"/>
+      </w:pPr>
+      <w:rPr>
+        <w:rFonts w:ascii="Symbol" w:hAnsi="Symbol" w:hint="default"/>
+      </w:rPr>
+    </w:lvl>
+    <w:lvl w:ilvl="4" w:tplc="48090003" w:tentative="1">
+      <w:start w:val="1"/>
+      <w:numFmt w:val="bullet"/>
+      <w:lvlText w:val="o"/>
+      <w:lvlJc w:val="left"/>
+      <w:pPr>
+        <w:ind w:left="3600" w:hanging="360"/>
+      </w:pPr>
+      <w:rPr>
+        <w:rFonts w:ascii="Courier New" w:hAnsi="Courier New" w:cs="Courier New" w:hint="default"/>
+      </w:rPr>
+    </w:lvl>
+    <w:lvl w:ilvl="5" w:tplc="48090005" w:tentative="1">
+      <w:start w:val="1"/>
+      <w:numFmt w:val="bullet"/>
+      <w:lvlText w:val=""/>
+      <w:lvlJc w:val="left"/>
+      <w:pPr>
+        <w:ind w:left="4320" w:hanging="360"/>
+      </w:pPr>
+      <w:rPr>
+        <w:rFonts w:ascii="Wingdings" w:hAnsi="Wingdings" w:hint="default"/>
+      </w:rPr>
+    </w:lvl>
+    <w:lvl w:ilvl="6" w:tplc="48090001" w:tentative="1">
+      <w:start w:val="1"/>
+      <w:numFmt w:val="bullet"/>
+      <w:lvlText w:val=""/>
+      <w:lvlJc w:val="left"/>
+      <w:pPr>
+        <w:ind w:left="5040" w:hanging="360"/>
+      </w:pPr>
+      <w:rPr>
+        <w:rFonts w:ascii="Symbol" w:hAnsi="Symbol" w:hint="default"/>
+      </w:rPr>
+    </w:lvl>
+    <w:lvl w:ilvl="7" w:tplc="48090003" w:tentative="1">
+      <w:start w:val="1"/>
+      <w:numFmt w:val="bullet"/>
+      <w:lvlText w:val="o"/>
+      <w:lvlJc w:val="left"/>
+      <w:pPr>
+        <w:ind w:left="5760" w:hanging="360"/>
+      </w:pPr>
+      <w:rPr>
+        <w:rFonts w:ascii="Courier New" w:hAnsi="Courier New" w:cs="Courier New" w:hint="default"/>
+      </w:rPr>
+    </w:lvl>
+    <w:lvl w:ilvl="8" w:tplc="48090005" w:tentative="1">
+      <w:start w:val="1"/>
+      <w:numFmt w:val="bullet"/>
+      <w:lvlText w:val=""/>
+      <w:lvlJc w:val="left"/>
+      <w:pPr>
+        <w:ind w:left="6480" w:hanging="360"/>
+      </w:pPr>
+      <w:rPr>
+        <w:rFonts w:ascii="Wingdings" w:hAnsi="Wingdings" w:hint="default"/>
+      </w:rPr>
+    </w:lvl>
+  </w:abstractNum>
+  <w:num w:numId="1">
+    <w:abstractNumId w:val="0"/>
+  </w:num>
+</w:numbering>
 </file>
 
 <file path=word/styles.xml><?xml version="1.0" encoding="utf-8"?>

--- a/assignment2/assignment2_question_a/Report for Part A.docx
+++ b/assignment2/assignment2_question_a/Report for Part A.docx
@@ -561,10 +561,10 @@
           <w:noProof/>
         </w:rPr>
         <w:drawing>
-          <wp:inline distT="0" distB="0" distL="0" distR="0" wp14:anchorId="68A5C63E" wp14:editId="605EA993">
+          <wp:inline distT="0" distB="0" distL="0" distR="0" wp14:anchorId="5CC54DB5" wp14:editId="0E2E5EFE">
             <wp:extent cx="2520000" cy="2494800"/>
             <wp:effectExtent l="0" t="0" r="0" b="1270"/>
-            <wp:docPr id="4" name="Picture 4"/>
+            <wp:docPr id="22" name="Picture 22"/>
             <wp:cNvGraphicFramePr>
               <a:graphicFrameLocks xmlns:a="http://schemas.openxmlformats.org/drawingml/2006/main" noChangeAspect="1"/>
             </wp:cNvGraphicFramePr>
@@ -572,7 +572,7 @@
               <a:graphicData uri="http://schemas.openxmlformats.org/drawingml/2006/picture">
                 <pic:pic xmlns:pic="http://schemas.openxmlformats.org/drawingml/2006/picture">
                   <pic:nvPicPr>
-                    <pic:cNvPr id="0" name="Picture 3"/>
+                    <pic:cNvPr id="0" name="Picture 1"/>
                     <pic:cNvPicPr>
                       <a:picLocks noChangeAspect="1" noChangeArrowheads="1"/>
                     </pic:cNvPicPr>
@@ -633,10 +633,10 @@
         </w:rPr>
         <w:lastRenderedPageBreak/>
         <w:drawing>
-          <wp:inline distT="0" distB="0" distL="0" distR="0" wp14:anchorId="3B8858F5" wp14:editId="3215460E">
-            <wp:extent cx="5727700" cy="3092450"/>
-            <wp:effectExtent l="0" t="0" r="6350" b="0"/>
-            <wp:docPr id="5" name="Picture 5"/>
+          <wp:inline distT="0" distB="0" distL="0" distR="0" wp14:anchorId="05EF9F07" wp14:editId="18350365">
+            <wp:extent cx="5725795" cy="3090545"/>
+            <wp:effectExtent l="0" t="0" r="8255" b="0"/>
+            <wp:docPr id="23" name="Picture 23"/>
             <wp:cNvGraphicFramePr>
               <a:graphicFrameLocks xmlns:a="http://schemas.openxmlformats.org/drawingml/2006/main" noChangeAspect="1"/>
             </wp:cNvGraphicFramePr>
@@ -644,7 +644,7 @@
               <a:graphicData uri="http://schemas.openxmlformats.org/drawingml/2006/picture">
                 <pic:pic xmlns:pic="http://schemas.openxmlformats.org/drawingml/2006/picture">
                   <pic:nvPicPr>
-                    <pic:cNvPr id="0" name="Picture 4"/>
+                    <pic:cNvPr id="0" name="Picture 2"/>
                     <pic:cNvPicPr>
                       <a:picLocks noChangeAspect="1" noChangeArrowheads="1"/>
                     </pic:cNvPicPr>
@@ -665,7 +665,7 @@
                   <pic:spPr bwMode="auto">
                     <a:xfrm>
                       <a:off x="0" y="0"/>
-                      <a:ext cx="5727700" cy="3092450"/>
+                      <a:ext cx="5725795" cy="3090545"/>
                     </a:xfrm>
                     <a:prstGeom prst="rect">
                       <a:avLst/>
@@ -713,10 +713,10 @@
           <w:noProof/>
         </w:rPr>
         <w:drawing>
-          <wp:inline distT="0" distB="0" distL="0" distR="0" wp14:anchorId="7DB9F786" wp14:editId="38200C61">
-            <wp:extent cx="5727700" cy="3092450"/>
-            <wp:effectExtent l="0" t="0" r="6350" b="0"/>
-            <wp:docPr id="6" name="Picture 6"/>
+          <wp:inline distT="0" distB="0" distL="0" distR="0" wp14:anchorId="570146D2" wp14:editId="106152B3">
+            <wp:extent cx="5723890" cy="3090545"/>
+            <wp:effectExtent l="0" t="0" r="0" b="0"/>
+            <wp:docPr id="24" name="Picture 24"/>
             <wp:cNvGraphicFramePr>
               <a:graphicFrameLocks xmlns:a="http://schemas.openxmlformats.org/drawingml/2006/main" noChangeAspect="1"/>
             </wp:cNvGraphicFramePr>
@@ -724,7 +724,7 @@
               <a:graphicData uri="http://schemas.openxmlformats.org/drawingml/2006/picture">
                 <pic:pic xmlns:pic="http://schemas.openxmlformats.org/drawingml/2006/picture">
                   <pic:nvPicPr>
-                    <pic:cNvPr id="0" name="Picture 5"/>
+                    <pic:cNvPr id="0" name="Picture 3"/>
                     <pic:cNvPicPr>
                       <a:picLocks noChangeAspect="1" noChangeArrowheads="1"/>
                     </pic:cNvPicPr>
@@ -745,7 +745,7 @@
                   <pic:spPr bwMode="auto">
                     <a:xfrm>
                       <a:off x="0" y="0"/>
-                      <a:ext cx="5727700" cy="3092450"/>
+                      <a:ext cx="5723890" cy="3090545"/>
                     </a:xfrm>
                     <a:prstGeom prst="rect">
                       <a:avLst/>
@@ -803,10 +803,10 @@
         </w:rPr>
         <w:lastRenderedPageBreak/>
         <w:drawing>
-          <wp:inline distT="0" distB="0" distL="0" distR="0" wp14:anchorId="326B22DE" wp14:editId="19E32CB3">
-            <wp:extent cx="5727700" cy="3829050"/>
-            <wp:effectExtent l="0" t="0" r="6350" b="0"/>
-            <wp:docPr id="7" name="Picture 7"/>
+          <wp:inline distT="0" distB="0" distL="0" distR="0" wp14:anchorId="3D988798" wp14:editId="7F5D4A4F">
+            <wp:extent cx="5725795" cy="3833495"/>
+            <wp:effectExtent l="0" t="0" r="8255" b="0"/>
+            <wp:docPr id="29" name="Picture 29"/>
             <wp:cNvGraphicFramePr>
               <a:graphicFrameLocks xmlns:a="http://schemas.openxmlformats.org/drawingml/2006/main" noChangeAspect="1"/>
             </wp:cNvGraphicFramePr>
@@ -814,7 +814,7 @@
               <a:graphicData uri="http://schemas.openxmlformats.org/drawingml/2006/picture">
                 <pic:pic xmlns:pic="http://schemas.openxmlformats.org/drawingml/2006/picture">
                   <pic:nvPicPr>
-                    <pic:cNvPr id="0" name="Picture 6"/>
+                    <pic:cNvPr id="0" name="Picture 8"/>
                     <pic:cNvPicPr>
                       <a:picLocks noChangeAspect="1" noChangeArrowheads="1"/>
                     </pic:cNvPicPr>
@@ -835,7 +835,7 @@
                   <pic:spPr bwMode="auto">
                     <a:xfrm>
                       <a:off x="0" y="0"/>
-                      <a:ext cx="5727700" cy="3829050"/>
+                      <a:ext cx="5725795" cy="3833495"/>
                     </a:xfrm>
                     <a:prstGeom prst="rect">
                       <a:avLst/>
@@ -879,10 +879,10 @@
           <w:noProof/>
         </w:rPr>
         <w:drawing>
-          <wp:inline distT="0" distB="0" distL="0" distR="0" wp14:anchorId="358C30CA" wp14:editId="2406554E">
+          <wp:inline distT="0" distB="0" distL="0" distR="0" wp14:anchorId="1DB416A8" wp14:editId="47140557">
             <wp:extent cx="5727700" cy="3829050"/>
             <wp:effectExtent l="0" t="0" r="6350" b="0"/>
-            <wp:docPr id="8" name="Picture 8"/>
+            <wp:docPr id="27" name="Picture 27"/>
             <wp:cNvGraphicFramePr>
               <a:graphicFrameLocks xmlns:a="http://schemas.openxmlformats.org/drawingml/2006/main" noChangeAspect="1"/>
             </wp:cNvGraphicFramePr>
@@ -890,7 +890,7 @@
               <a:graphicData uri="http://schemas.openxmlformats.org/drawingml/2006/picture">
                 <pic:pic xmlns:pic="http://schemas.openxmlformats.org/drawingml/2006/picture">
                   <pic:nvPicPr>
-                    <pic:cNvPr id="0" name="Picture 7"/>
+                    <pic:cNvPr id="0" name="Picture 6"/>
                     <pic:cNvPicPr>
                       <a:picLocks noChangeAspect="1" noChangeArrowheads="1"/>
                     </pic:cNvPicPr>
@@ -981,10 +981,10 @@
           <w:noProof/>
         </w:rPr>
         <w:drawing>
-          <wp:inline distT="0" distB="0" distL="0" distR="0" wp14:anchorId="5C998FCA" wp14:editId="717B74F5">
+          <wp:inline distT="0" distB="0" distL="0" distR="0" wp14:anchorId="774D14EF" wp14:editId="63091480">
             <wp:extent cx="2520000" cy="2494800"/>
             <wp:effectExtent l="0" t="0" r="0" b="1270"/>
-            <wp:docPr id="9" name="Picture 9"/>
+            <wp:docPr id="28" name="Picture 28"/>
             <wp:cNvGraphicFramePr>
               <a:graphicFrameLocks xmlns:a="http://schemas.openxmlformats.org/drawingml/2006/main" noChangeAspect="1"/>
             </wp:cNvGraphicFramePr>
@@ -992,7 +992,7 @@
               <a:graphicData uri="http://schemas.openxmlformats.org/drawingml/2006/picture">
                 <pic:pic xmlns:pic="http://schemas.openxmlformats.org/drawingml/2006/picture">
                   <pic:nvPicPr>
-                    <pic:cNvPr id="0" name="Picture 8"/>
+                    <pic:cNvPr id="0" name="Picture 7"/>
                     <pic:cNvPicPr>
                       <a:picLocks noChangeAspect="1" noChangeArrowheads="1"/>
                     </pic:cNvPicPr>
@@ -1052,10 +1052,10 @@
           <w:noProof/>
         </w:rPr>
         <w:drawing>
-          <wp:inline distT="0" distB="0" distL="0" distR="0" wp14:anchorId="66DC0E0B" wp14:editId="2313BA54">
-            <wp:extent cx="5727700" cy="3092450"/>
-            <wp:effectExtent l="0" t="0" r="6350" b="0"/>
-            <wp:docPr id="14" name="Picture 14"/>
+          <wp:inline distT="0" distB="0" distL="0" distR="0" wp14:anchorId="1328CD04" wp14:editId="03AF5392">
+            <wp:extent cx="5725795" cy="3088005"/>
+            <wp:effectExtent l="0" t="0" r="8255" b="0"/>
+            <wp:docPr id="30" name="Picture 30"/>
             <wp:cNvGraphicFramePr>
               <a:graphicFrameLocks xmlns:a="http://schemas.openxmlformats.org/drawingml/2006/main" noChangeAspect="1"/>
             </wp:cNvGraphicFramePr>
@@ -1063,7 +1063,7 @@
               <a:graphicData uri="http://schemas.openxmlformats.org/drawingml/2006/picture">
                 <pic:pic xmlns:pic="http://schemas.openxmlformats.org/drawingml/2006/picture">
                   <pic:nvPicPr>
-                    <pic:cNvPr id="0" name="Picture 13"/>
+                    <pic:cNvPr id="0" name="Picture 9"/>
                     <pic:cNvPicPr>
                       <a:picLocks noChangeAspect="1" noChangeArrowheads="1"/>
                     </pic:cNvPicPr>
@@ -1084,7 +1084,7 @@
                   <pic:spPr bwMode="auto">
                     <a:xfrm>
                       <a:off x="0" y="0"/>
-                      <a:ext cx="5727700" cy="3092450"/>
+                      <a:ext cx="5725795" cy="3088005"/>
                     </a:xfrm>
                     <a:prstGeom prst="rect">
                       <a:avLst/>
@@ -1136,10 +1136,10 @@
         </w:rPr>
         <w:lastRenderedPageBreak/>
         <w:drawing>
-          <wp:inline distT="0" distB="0" distL="0" distR="0" wp14:anchorId="7654711B" wp14:editId="61450AF8">
-            <wp:extent cx="5727700" cy="3092450"/>
-            <wp:effectExtent l="0" t="0" r="6350" b="0"/>
-            <wp:docPr id="15" name="Picture 15"/>
+          <wp:inline distT="0" distB="0" distL="0" distR="0" wp14:anchorId="5A44747C" wp14:editId="3BD13621">
+            <wp:extent cx="5725795" cy="3088005"/>
+            <wp:effectExtent l="0" t="0" r="8255" b="0"/>
+            <wp:docPr id="31" name="Picture 31"/>
             <wp:cNvGraphicFramePr>
               <a:graphicFrameLocks xmlns:a="http://schemas.openxmlformats.org/drawingml/2006/main" noChangeAspect="1"/>
             </wp:cNvGraphicFramePr>
@@ -1147,7 +1147,7 @@
               <a:graphicData uri="http://schemas.openxmlformats.org/drawingml/2006/picture">
                 <pic:pic xmlns:pic="http://schemas.openxmlformats.org/drawingml/2006/picture">
                   <pic:nvPicPr>
-                    <pic:cNvPr id="0" name="Picture 14"/>
+                    <pic:cNvPr id="0" name="Picture 10"/>
                     <pic:cNvPicPr>
                       <a:picLocks noChangeAspect="1" noChangeArrowheads="1"/>
                     </pic:cNvPicPr>
@@ -1168,7 +1168,7 @@
                   <pic:spPr bwMode="auto">
                     <a:xfrm>
                       <a:off x="0" y="0"/>
-                      <a:ext cx="5727700" cy="3092450"/>
+                      <a:ext cx="5725795" cy="3088005"/>
                     </a:xfrm>
                     <a:prstGeom prst="rect">
                       <a:avLst/>
@@ -1213,10 +1213,10 @@
           <w:noProof/>
         </w:rPr>
         <w:drawing>
-          <wp:inline distT="0" distB="0" distL="0" distR="0" wp14:anchorId="6D66955A" wp14:editId="137C827A">
-            <wp:extent cx="5727700" cy="3829050"/>
-            <wp:effectExtent l="0" t="0" r="6350" b="0"/>
-            <wp:docPr id="12" name="Picture 12"/>
+          <wp:inline distT="0" distB="0" distL="0" distR="0" wp14:anchorId="69184D74" wp14:editId="08B1A2BF">
+            <wp:extent cx="5725795" cy="3833495"/>
+            <wp:effectExtent l="0" t="0" r="8255" b="0"/>
+            <wp:docPr id="32" name="Picture 32"/>
             <wp:cNvGraphicFramePr>
               <a:graphicFrameLocks xmlns:a="http://schemas.openxmlformats.org/drawingml/2006/main" noChangeAspect="1"/>
             </wp:cNvGraphicFramePr>
@@ -1245,7 +1245,7 @@
                   <pic:spPr bwMode="auto">
                     <a:xfrm>
                       <a:off x="0" y="0"/>
-                      <a:ext cx="5727700" cy="3829050"/>
+                      <a:ext cx="5725795" cy="3833495"/>
                     </a:xfrm>
                     <a:prstGeom prst="rect">
                       <a:avLst/>
@@ -1285,16 +1285,18 @@
         <w:spacing w:after="160"/>
         <w:jc w:val="center"/>
       </w:pPr>
+      <w:bookmarkStart w:id="3" w:name="_GoBack"/>
+      <w:bookmarkEnd w:id="3"/>
       <w:r>
         <w:rPr>
           <w:noProof/>
         </w:rPr>
         <w:lastRenderedPageBreak/>
         <w:drawing>
-          <wp:inline distT="0" distB="0" distL="0" distR="0" wp14:anchorId="2CCD22B0" wp14:editId="54B890C7">
-            <wp:extent cx="5727700" cy="3829050"/>
-            <wp:effectExtent l="0" t="0" r="6350" b="0"/>
-            <wp:docPr id="13" name="Picture 13"/>
+          <wp:inline distT="0" distB="0" distL="0" distR="0" wp14:anchorId="13AFEFC5" wp14:editId="3D91B96F">
+            <wp:extent cx="5725795" cy="3833495"/>
+            <wp:effectExtent l="0" t="0" r="8255" b="0"/>
+            <wp:docPr id="33" name="Picture 33"/>
             <wp:cNvGraphicFramePr>
               <a:graphicFrameLocks xmlns:a="http://schemas.openxmlformats.org/drawingml/2006/main" noChangeAspect="1"/>
             </wp:cNvGraphicFramePr>
@@ -1323,7 +1325,7 @@
                   <pic:spPr bwMode="auto">
                     <a:xfrm>
                       <a:off x="0" y="0"/>
-                      <a:ext cx="5727700" cy="3829050"/>
+                      <a:ext cx="5725795" cy="3833495"/>
                     </a:xfrm>
                     <a:prstGeom prst="rect">
                       <a:avLst/>
@@ -3726,13 +3728,7 @@
         <w:t xml:space="preserve">all the training methods, </w:t>
       </w:r>
       <w:r>
-        <w:t xml:space="preserve">Adam optimizer and </w:t>
-      </w:r>
-      <w:r>
-        <w:t>RMSProp</w:t>
-      </w:r>
-      <w:r>
-        <w:t xml:space="preserve"> algorithm can achieve the highest test accuracy, which approximately converge</w:t>
+        <w:t>Adam optimizer and RMSProp algorithm can achieve the highest test accuracy, which approximately converge</w:t>
       </w:r>
       <w:r>
         <w:t>s</w:t>
@@ -3947,8 +3943,6 @@
       <w:r>
         <w:t>s</w:t>
       </w:r>
-      <w:bookmarkStart w:id="3" w:name="_GoBack"/>
-      <w:bookmarkEnd w:id="3"/>
       <w:r>
         <w:t xml:space="preserve"> the test accuracy prone to</w:t>
       </w:r>
